--- a/2_Abstract/Modello Abstract.docx
+++ b/2_Abstract/Modello Abstract.docx
@@ -1,6 +1,6 @@
 
 <file path=word/document.xml><?xml version="1.0" encoding="utf-8"?>
-<w:document xmlns:wpc="http://schemas.microsoft.com/office/word/2010/wordprocessingCanvas" xmlns:cx="http://schemas.microsoft.com/office/drawing/2014/chartex" xmlns:cx1="http://schemas.microsoft.com/office/drawing/2015/9/8/chartex" xmlns:cx2="http://schemas.microsoft.com/office/drawing/2015/10/21/chartex" xmlns:cx3="http://schemas.microsoft.com/office/drawing/2016/5/9/chartex" xmlns:cx4="http://schemas.microsoft.com/office/drawing/2016/5/10/chartex" xmlns:cx5="http://schemas.microsoft.com/office/drawing/2016/5/11/chartex" xmlns:cx6="http://schemas.microsoft.com/office/drawing/2016/5/12/chartex" xmlns:cx7="http://schemas.microsoft.com/office/drawing/2016/5/13/chartex" xmlns:cx8="http://schemas.microsoft.com/office/drawing/2016/5/14/chartex" xmlns:mc="http://schemas.openxmlformats.org/markup-compatibility/2006" xmlns:aink="http://schemas.microsoft.com/office/drawing/2016/ink" xmlns:am3d="http://schemas.microsoft.com/office/drawing/2017/model3d" xmlns:o="urn:schemas-microsoft-com:office:office" xmlns:r="http://schemas.openxmlformats.org/officeDocument/2006/relationships" xmlns:m="http://schemas.openxmlformats.org/officeDocument/2006/math" xmlns:v="urn:schemas-microsoft-com:vml" xmlns:wp14="http://schemas.microsoft.com/office/word/2010/wordprocessingDrawing" xmlns:wp="http://schemas.openxmlformats.org/drawingml/2006/wordprocessingDrawing" xmlns:w10="urn:schemas-microsoft-com:office:word" xmlns:w="http://schemas.openxmlformats.org/wordprocessingml/2006/main" xmlns:w14="http://schemas.microsoft.com/office/word/2010/wordml" xmlns:w15="http://schemas.microsoft.com/office/word/2012/wordml" xmlns:w16cex="http://schemas.microsoft.com/office/word/2018/wordml/cex" xmlns:w16cid="http://schemas.microsoft.com/office/word/2016/wordml/cid" xmlns:w16="http://schemas.microsoft.com/office/word/2018/wordml" xmlns:w16se="http://schemas.microsoft.com/office/word/2015/wordml/symex" xmlns:wpg="http://schemas.microsoft.com/office/word/2010/wordprocessingGroup" xmlns:wpi="http://schemas.microsoft.com/office/word/2010/wordprocessingInk" xmlns:wne="http://schemas.microsoft.com/office/word/2006/wordml" xmlns:wps="http://schemas.microsoft.com/office/word/2010/wordprocessingShape" mc:Ignorable="w14 w15 w16se w16cid w16 w16cex wp14">
+<w:document xmlns:wpc="http://schemas.microsoft.com/office/word/2010/wordprocessingCanvas" xmlns:mc="http://schemas.openxmlformats.org/markup-compatibility/2006" xmlns:o="urn:schemas-microsoft-com:office:office" xmlns:r="http://schemas.openxmlformats.org/officeDocument/2006/relationships" xmlns:m="http://schemas.openxmlformats.org/officeDocument/2006/math" xmlns:v="urn:schemas-microsoft-com:vml" xmlns:wp14="http://schemas.microsoft.com/office/word/2010/wordprocessingDrawing" xmlns:wp="http://schemas.openxmlformats.org/drawingml/2006/wordprocessingDrawing" xmlns:w10="urn:schemas-microsoft-com:office:word" xmlns:w="http://schemas.openxmlformats.org/wordprocessingml/2006/main" xmlns:w14="http://schemas.microsoft.com/office/word/2010/wordml" xmlns:wpg="http://schemas.microsoft.com/office/word/2010/wordprocessingGroup" xmlns:wpi="http://schemas.microsoft.com/office/word/2010/wordprocessingInk" xmlns:wne="http://schemas.microsoft.com/office/word/2006/wordml" xmlns:wps="http://schemas.microsoft.com/office/word/2010/wordprocessingShape" mc:Ignorable="w14 wp14">
   <w:body>
     <w:p>
       <w:pPr>
@@ -48,7 +48,7 @@
           <w:szCs w:val="14"/>
           <w:lang w:val="it-IT"/>
         </w:rPr>
-        <w:t>Nome e cognome</w:t>
+        <w:t>Andrea Casamatta</w:t>
       </w:r>
     </w:p>
     <w:p>
@@ -87,8 +87,18 @@
           <w:lang w:val="it-IT"/>
         </w:rPr>
         <w:tab/>
-        <w:t>Nome dell’azienda</w:t>
       </w:r>
+      <w:r>
+        <w:rPr>
+          <w:iCs/>
+          <w:sz w:val="22"/>
+          <w:szCs w:val="14"/>
+          <w:lang w:val="it-IT"/>
+        </w:rPr>
+        <w:t xml:space="preserve">SAMT </w:t>
+      </w:r>
+      <w:bookmarkStart w:id="2" w:name="_GoBack"/>
+      <w:bookmarkEnd w:id="2"/>
     </w:p>
     <w:p>
       <w:pPr>
@@ -341,8 +351,8 @@
           <w:lang w:val="it-IT"/>
         </w:rPr>
       </w:pPr>
-      <w:bookmarkStart w:id="2" w:name="OLE_LINK3"/>
-      <w:bookmarkStart w:id="3" w:name="OLE_LINK4"/>
+      <w:bookmarkStart w:id="3" w:name="OLE_LINK3"/>
+      <w:bookmarkStart w:id="4" w:name="OLE_LINK4"/>
     </w:p>
     <w:p>
       <w:pPr>
@@ -380,8 +390,8 @@
         <w:t>…</w:t>
       </w:r>
     </w:p>
-    <w:bookmarkEnd w:id="2"/>
     <w:bookmarkEnd w:id="3"/>
+    <w:bookmarkEnd w:id="4"/>
     <w:p>
       <w:pPr>
         <w:rPr>
@@ -707,9 +717,9 @@
       </w:r>
     </w:p>
     <w:sectPr>
-      <w:headerReference w:type="default" r:id="rId7"/>
-      <w:footerReference w:type="default" r:id="rId8"/>
-      <w:footerReference w:type="first" r:id="rId9"/>
+      <w:headerReference w:type="default" r:id="rId8"/>
+      <w:footerReference w:type="default" r:id="rId9"/>
+      <w:footerReference w:type="first" r:id="rId10"/>
       <w:pgSz w:w="11906" w:h="16838" w:code="9"/>
       <w:pgMar w:top="1418" w:right="1418" w:bottom="1418" w:left="1418" w:header="720" w:footer="720" w:gutter="0"/>
       <w:cols w:space="720"/>
@@ -720,7 +730,7 @@
 </file>
 
 <file path=word/endnotes.xml><?xml version="1.0" encoding="utf-8"?>
-<w:endnotes xmlns:wpc="http://schemas.microsoft.com/office/word/2010/wordprocessingCanvas" xmlns:cx="http://schemas.microsoft.com/office/drawing/2014/chartex" xmlns:cx1="http://schemas.microsoft.com/office/drawing/2015/9/8/chartex" xmlns:cx2="http://schemas.microsoft.com/office/drawing/2015/10/21/chartex" xmlns:cx3="http://schemas.microsoft.com/office/drawing/2016/5/9/chartex" xmlns:cx4="http://schemas.microsoft.com/office/drawing/2016/5/10/chartex" xmlns:cx5="http://schemas.microsoft.com/office/drawing/2016/5/11/chartex" xmlns:cx6="http://schemas.microsoft.com/office/drawing/2016/5/12/chartex" xmlns:cx7="http://schemas.microsoft.com/office/drawing/2016/5/13/chartex" xmlns:cx8="http://schemas.microsoft.com/office/drawing/2016/5/14/chartex" xmlns:mc="http://schemas.openxmlformats.org/markup-compatibility/2006" xmlns:aink="http://schemas.microsoft.com/office/drawing/2016/ink" xmlns:am3d="http://schemas.microsoft.com/office/drawing/2017/model3d" xmlns:o="urn:schemas-microsoft-com:office:office" xmlns:r="http://schemas.openxmlformats.org/officeDocument/2006/relationships" xmlns:m="http://schemas.openxmlformats.org/officeDocument/2006/math" xmlns:v="urn:schemas-microsoft-com:vml" xmlns:wp14="http://schemas.microsoft.com/office/word/2010/wordprocessingDrawing" xmlns:wp="http://schemas.openxmlformats.org/drawingml/2006/wordprocessingDrawing" xmlns:w10="urn:schemas-microsoft-com:office:word" xmlns:w="http://schemas.openxmlformats.org/wordprocessingml/2006/main" xmlns:w14="http://schemas.microsoft.com/office/word/2010/wordml" xmlns:w15="http://schemas.microsoft.com/office/word/2012/wordml" xmlns:w16cex="http://schemas.microsoft.com/office/word/2018/wordml/cex" xmlns:w16cid="http://schemas.microsoft.com/office/word/2016/wordml/cid" xmlns:w16="http://schemas.microsoft.com/office/word/2018/wordml" xmlns:w16se="http://schemas.microsoft.com/office/word/2015/wordml/symex" xmlns:wpg="http://schemas.microsoft.com/office/word/2010/wordprocessingGroup" xmlns:wpi="http://schemas.microsoft.com/office/word/2010/wordprocessingInk" xmlns:wne="http://schemas.microsoft.com/office/word/2006/wordml" xmlns:wps="http://schemas.microsoft.com/office/word/2010/wordprocessingShape" mc:Ignorable="w14 w15 w16se w16cid w16 w16cex wp14">
+<w:endnotes xmlns:wpc="http://schemas.microsoft.com/office/word/2010/wordprocessingCanvas" xmlns:mc="http://schemas.openxmlformats.org/markup-compatibility/2006" xmlns:o="urn:schemas-microsoft-com:office:office" xmlns:r="http://schemas.openxmlformats.org/officeDocument/2006/relationships" xmlns:m="http://schemas.openxmlformats.org/officeDocument/2006/math" xmlns:v="urn:schemas-microsoft-com:vml" xmlns:wp14="http://schemas.microsoft.com/office/word/2010/wordprocessingDrawing" xmlns:wp="http://schemas.openxmlformats.org/drawingml/2006/wordprocessingDrawing" xmlns:w10="urn:schemas-microsoft-com:office:word" xmlns:w="http://schemas.openxmlformats.org/wordprocessingml/2006/main" xmlns:w14="http://schemas.microsoft.com/office/word/2010/wordml" xmlns:wpg="http://schemas.microsoft.com/office/word/2010/wordprocessingGroup" xmlns:wpi="http://schemas.microsoft.com/office/word/2010/wordprocessingInk" xmlns:wne="http://schemas.microsoft.com/office/word/2006/wordml" xmlns:wps="http://schemas.microsoft.com/office/word/2010/wordprocessingShape" mc:Ignorable="w14 wp14">
   <w:endnote w:type="separator" w:id="-1">
     <w:p>
       <w:r>
@@ -739,7 +749,7 @@
 </file>
 
 <file path=word/footer1.xml><?xml version="1.0" encoding="utf-8"?>
-<w:ftr xmlns:wpc="http://schemas.microsoft.com/office/word/2010/wordprocessingCanvas" xmlns:cx="http://schemas.microsoft.com/office/drawing/2014/chartex" xmlns:cx1="http://schemas.microsoft.com/office/drawing/2015/9/8/chartex" xmlns:cx2="http://schemas.microsoft.com/office/drawing/2015/10/21/chartex" xmlns:cx3="http://schemas.microsoft.com/office/drawing/2016/5/9/chartex" xmlns:cx4="http://schemas.microsoft.com/office/drawing/2016/5/10/chartex" xmlns:cx5="http://schemas.microsoft.com/office/drawing/2016/5/11/chartex" xmlns:cx6="http://schemas.microsoft.com/office/drawing/2016/5/12/chartex" xmlns:cx7="http://schemas.microsoft.com/office/drawing/2016/5/13/chartex" xmlns:cx8="http://schemas.microsoft.com/office/drawing/2016/5/14/chartex" xmlns:mc="http://schemas.openxmlformats.org/markup-compatibility/2006" xmlns:aink="http://schemas.microsoft.com/office/drawing/2016/ink" xmlns:am3d="http://schemas.microsoft.com/office/drawing/2017/model3d" xmlns:o="urn:schemas-microsoft-com:office:office" xmlns:r="http://schemas.openxmlformats.org/officeDocument/2006/relationships" xmlns:m="http://schemas.openxmlformats.org/officeDocument/2006/math" xmlns:v="urn:schemas-microsoft-com:vml" xmlns:wp14="http://schemas.microsoft.com/office/word/2010/wordprocessingDrawing" xmlns:wp="http://schemas.openxmlformats.org/drawingml/2006/wordprocessingDrawing" xmlns:w10="urn:schemas-microsoft-com:office:word" xmlns:w="http://schemas.openxmlformats.org/wordprocessingml/2006/main" xmlns:w14="http://schemas.microsoft.com/office/word/2010/wordml" xmlns:w15="http://schemas.microsoft.com/office/word/2012/wordml" xmlns:w16cex="http://schemas.microsoft.com/office/word/2018/wordml/cex" xmlns:w16cid="http://schemas.microsoft.com/office/word/2016/wordml/cid" xmlns:w16="http://schemas.microsoft.com/office/word/2018/wordml" xmlns:w16se="http://schemas.microsoft.com/office/word/2015/wordml/symex" xmlns:wpg="http://schemas.microsoft.com/office/word/2010/wordprocessingGroup" xmlns:wpi="http://schemas.microsoft.com/office/word/2010/wordprocessingInk" xmlns:wne="http://schemas.microsoft.com/office/word/2006/wordml" xmlns:wps="http://schemas.microsoft.com/office/word/2010/wordprocessingShape" mc:Ignorable="w14 w15 w16se w16cid w16 w16cex wp14">
+<w:ftr xmlns:wpc="http://schemas.microsoft.com/office/word/2010/wordprocessingCanvas" xmlns:mc="http://schemas.openxmlformats.org/markup-compatibility/2006" xmlns:o="urn:schemas-microsoft-com:office:office" xmlns:r="http://schemas.openxmlformats.org/officeDocument/2006/relationships" xmlns:m="http://schemas.openxmlformats.org/officeDocument/2006/math" xmlns:v="urn:schemas-microsoft-com:vml" xmlns:wp14="http://schemas.microsoft.com/office/word/2010/wordprocessingDrawing" xmlns:wp="http://schemas.openxmlformats.org/drawingml/2006/wordprocessingDrawing" xmlns:w10="urn:schemas-microsoft-com:office:word" xmlns:w="http://schemas.openxmlformats.org/wordprocessingml/2006/main" xmlns:w14="http://schemas.microsoft.com/office/word/2010/wordml" xmlns:wpg="http://schemas.microsoft.com/office/word/2010/wordprocessingGroup" xmlns:wpi="http://schemas.microsoft.com/office/word/2010/wordprocessingInk" xmlns:wne="http://schemas.microsoft.com/office/word/2006/wordml" xmlns:wps="http://schemas.microsoft.com/office/word/2010/wordprocessingShape" mc:Ignorable="w14 wp14">
   <w:p>
     <w:pPr>
       <w:pStyle w:val="Pidipagina"/>
@@ -835,7 +845,7 @@
         <w:szCs w:val="16"/>
         <w:lang w:val="it-IT"/>
       </w:rPr>
-      <w:t>7</w:t>
+      <w:t>1</w:t>
     </w:r>
     <w:r>
       <w:rPr>
@@ -915,7 +925,7 @@
 </file>
 
 <file path=word/footer2.xml><?xml version="1.0" encoding="utf-8"?>
-<w:ftr xmlns:wpc="http://schemas.microsoft.com/office/word/2010/wordprocessingCanvas" xmlns:cx="http://schemas.microsoft.com/office/drawing/2014/chartex" xmlns:cx1="http://schemas.microsoft.com/office/drawing/2015/9/8/chartex" xmlns:cx2="http://schemas.microsoft.com/office/drawing/2015/10/21/chartex" xmlns:cx3="http://schemas.microsoft.com/office/drawing/2016/5/9/chartex" xmlns:cx4="http://schemas.microsoft.com/office/drawing/2016/5/10/chartex" xmlns:cx5="http://schemas.microsoft.com/office/drawing/2016/5/11/chartex" xmlns:cx6="http://schemas.microsoft.com/office/drawing/2016/5/12/chartex" xmlns:cx7="http://schemas.microsoft.com/office/drawing/2016/5/13/chartex" xmlns:cx8="http://schemas.microsoft.com/office/drawing/2016/5/14/chartex" xmlns:mc="http://schemas.openxmlformats.org/markup-compatibility/2006" xmlns:aink="http://schemas.microsoft.com/office/drawing/2016/ink" xmlns:am3d="http://schemas.microsoft.com/office/drawing/2017/model3d" xmlns:o="urn:schemas-microsoft-com:office:office" xmlns:r="http://schemas.openxmlformats.org/officeDocument/2006/relationships" xmlns:m="http://schemas.openxmlformats.org/officeDocument/2006/math" xmlns:v="urn:schemas-microsoft-com:vml" xmlns:wp14="http://schemas.microsoft.com/office/word/2010/wordprocessingDrawing" xmlns:wp="http://schemas.openxmlformats.org/drawingml/2006/wordprocessingDrawing" xmlns:w10="urn:schemas-microsoft-com:office:word" xmlns:w="http://schemas.openxmlformats.org/wordprocessingml/2006/main" xmlns:w14="http://schemas.microsoft.com/office/word/2010/wordml" xmlns:w15="http://schemas.microsoft.com/office/word/2012/wordml" xmlns:w16cex="http://schemas.microsoft.com/office/word/2018/wordml/cex" xmlns:w16cid="http://schemas.microsoft.com/office/word/2016/wordml/cid" xmlns:w16="http://schemas.microsoft.com/office/word/2018/wordml" xmlns:w16se="http://schemas.microsoft.com/office/word/2015/wordml/symex" xmlns:wpg="http://schemas.microsoft.com/office/word/2010/wordprocessingGroup" xmlns:wpi="http://schemas.microsoft.com/office/word/2010/wordprocessingInk" xmlns:wne="http://schemas.microsoft.com/office/word/2006/wordml" xmlns:wps="http://schemas.microsoft.com/office/word/2010/wordprocessingShape" mc:Ignorable="w14 w15 w16se w16cid w16 w16cex wp14">
+<w:ftr xmlns:wpc="http://schemas.microsoft.com/office/word/2010/wordprocessingCanvas" xmlns:mc="http://schemas.openxmlformats.org/markup-compatibility/2006" xmlns:o="urn:schemas-microsoft-com:office:office" xmlns:r="http://schemas.openxmlformats.org/officeDocument/2006/relationships" xmlns:m="http://schemas.openxmlformats.org/officeDocument/2006/math" xmlns:v="urn:schemas-microsoft-com:vml" xmlns:wp14="http://schemas.microsoft.com/office/word/2010/wordprocessingDrawing" xmlns:wp="http://schemas.openxmlformats.org/drawingml/2006/wordprocessingDrawing" xmlns:w10="urn:schemas-microsoft-com:office:word" xmlns:w="http://schemas.openxmlformats.org/wordprocessingml/2006/main" xmlns:w14="http://schemas.microsoft.com/office/word/2010/wordml" xmlns:wpg="http://schemas.microsoft.com/office/word/2010/wordprocessingGroup" xmlns:wpi="http://schemas.microsoft.com/office/word/2010/wordprocessingInk" xmlns:wne="http://schemas.microsoft.com/office/word/2006/wordml" xmlns:wps="http://schemas.microsoft.com/office/word/2010/wordprocessingShape" mc:Ignorable="w14 wp14">
   <w:p>
     <w:pPr>
       <w:pStyle w:val="Pidipagina"/>
@@ -1179,7 +1189,7 @@
 </file>
 
 <file path=word/footnotes.xml><?xml version="1.0" encoding="utf-8"?>
-<w:footnotes xmlns:wpc="http://schemas.microsoft.com/office/word/2010/wordprocessingCanvas" xmlns:cx="http://schemas.microsoft.com/office/drawing/2014/chartex" xmlns:cx1="http://schemas.microsoft.com/office/drawing/2015/9/8/chartex" xmlns:cx2="http://schemas.microsoft.com/office/drawing/2015/10/21/chartex" xmlns:cx3="http://schemas.microsoft.com/office/drawing/2016/5/9/chartex" xmlns:cx4="http://schemas.microsoft.com/office/drawing/2016/5/10/chartex" xmlns:cx5="http://schemas.microsoft.com/office/drawing/2016/5/11/chartex" xmlns:cx6="http://schemas.microsoft.com/office/drawing/2016/5/12/chartex" xmlns:cx7="http://schemas.microsoft.com/office/drawing/2016/5/13/chartex" xmlns:cx8="http://schemas.microsoft.com/office/drawing/2016/5/14/chartex" xmlns:mc="http://schemas.openxmlformats.org/markup-compatibility/2006" xmlns:aink="http://schemas.microsoft.com/office/drawing/2016/ink" xmlns:am3d="http://schemas.microsoft.com/office/drawing/2017/model3d" xmlns:o="urn:schemas-microsoft-com:office:office" xmlns:r="http://schemas.openxmlformats.org/officeDocument/2006/relationships" xmlns:m="http://schemas.openxmlformats.org/officeDocument/2006/math" xmlns:v="urn:schemas-microsoft-com:vml" xmlns:wp14="http://schemas.microsoft.com/office/word/2010/wordprocessingDrawing" xmlns:wp="http://schemas.openxmlformats.org/drawingml/2006/wordprocessingDrawing" xmlns:w10="urn:schemas-microsoft-com:office:word" xmlns:w="http://schemas.openxmlformats.org/wordprocessingml/2006/main" xmlns:w14="http://schemas.microsoft.com/office/word/2010/wordml" xmlns:w15="http://schemas.microsoft.com/office/word/2012/wordml" xmlns:w16cex="http://schemas.microsoft.com/office/word/2018/wordml/cex" xmlns:w16cid="http://schemas.microsoft.com/office/word/2016/wordml/cid" xmlns:w16="http://schemas.microsoft.com/office/word/2018/wordml" xmlns:w16se="http://schemas.microsoft.com/office/word/2015/wordml/symex" xmlns:wpg="http://schemas.microsoft.com/office/word/2010/wordprocessingGroup" xmlns:wpi="http://schemas.microsoft.com/office/word/2010/wordprocessingInk" xmlns:wne="http://schemas.microsoft.com/office/word/2006/wordml" xmlns:wps="http://schemas.microsoft.com/office/word/2010/wordprocessingShape" mc:Ignorable="w14 w15 w16se w16cid w16 w16cex wp14">
+<w:footnotes xmlns:wpc="http://schemas.microsoft.com/office/word/2010/wordprocessingCanvas" xmlns:mc="http://schemas.openxmlformats.org/markup-compatibility/2006" xmlns:o="urn:schemas-microsoft-com:office:office" xmlns:r="http://schemas.openxmlformats.org/officeDocument/2006/relationships" xmlns:m="http://schemas.openxmlformats.org/officeDocument/2006/math" xmlns:v="urn:schemas-microsoft-com:vml" xmlns:wp14="http://schemas.microsoft.com/office/word/2010/wordprocessingDrawing" xmlns:wp="http://schemas.openxmlformats.org/drawingml/2006/wordprocessingDrawing" xmlns:w10="urn:schemas-microsoft-com:office:word" xmlns:w="http://schemas.openxmlformats.org/wordprocessingml/2006/main" xmlns:w14="http://schemas.microsoft.com/office/word/2010/wordml" xmlns:wpg="http://schemas.microsoft.com/office/word/2010/wordprocessingGroup" xmlns:wpi="http://schemas.microsoft.com/office/word/2010/wordprocessingInk" xmlns:wne="http://schemas.microsoft.com/office/word/2006/wordml" xmlns:wps="http://schemas.microsoft.com/office/word/2010/wordprocessingShape" mc:Ignorable="w14 wp14">
   <w:footnote w:type="separator" w:id="-1">
     <w:p>
       <w:r>
@@ -1198,7 +1208,7 @@
 </file>
 
 <file path=word/header1.xml><?xml version="1.0" encoding="utf-8"?>
-<w:hdr xmlns:wpc="http://schemas.microsoft.com/office/word/2010/wordprocessingCanvas" xmlns:cx="http://schemas.microsoft.com/office/drawing/2014/chartex" xmlns:cx1="http://schemas.microsoft.com/office/drawing/2015/9/8/chartex" xmlns:cx2="http://schemas.microsoft.com/office/drawing/2015/10/21/chartex" xmlns:cx3="http://schemas.microsoft.com/office/drawing/2016/5/9/chartex" xmlns:cx4="http://schemas.microsoft.com/office/drawing/2016/5/10/chartex" xmlns:cx5="http://schemas.microsoft.com/office/drawing/2016/5/11/chartex" xmlns:cx6="http://schemas.microsoft.com/office/drawing/2016/5/12/chartex" xmlns:cx7="http://schemas.microsoft.com/office/drawing/2016/5/13/chartex" xmlns:cx8="http://schemas.microsoft.com/office/drawing/2016/5/14/chartex" xmlns:mc="http://schemas.openxmlformats.org/markup-compatibility/2006" xmlns:aink="http://schemas.microsoft.com/office/drawing/2016/ink" xmlns:am3d="http://schemas.microsoft.com/office/drawing/2017/model3d" xmlns:o="urn:schemas-microsoft-com:office:office" xmlns:r="http://schemas.openxmlformats.org/officeDocument/2006/relationships" xmlns:m="http://schemas.openxmlformats.org/officeDocument/2006/math" xmlns:v="urn:schemas-microsoft-com:vml" xmlns:wp14="http://schemas.microsoft.com/office/word/2010/wordprocessingDrawing" xmlns:wp="http://schemas.openxmlformats.org/drawingml/2006/wordprocessingDrawing" xmlns:w10="urn:schemas-microsoft-com:office:word" xmlns:w="http://schemas.openxmlformats.org/wordprocessingml/2006/main" xmlns:w14="http://schemas.microsoft.com/office/word/2010/wordml" xmlns:w15="http://schemas.microsoft.com/office/word/2012/wordml" xmlns:w16cex="http://schemas.microsoft.com/office/word/2018/wordml/cex" xmlns:w16cid="http://schemas.microsoft.com/office/word/2016/wordml/cid" xmlns:w16="http://schemas.microsoft.com/office/word/2018/wordml" xmlns:w16se="http://schemas.microsoft.com/office/word/2015/wordml/symex" xmlns:wpg="http://schemas.microsoft.com/office/word/2010/wordprocessingGroup" xmlns:wpi="http://schemas.microsoft.com/office/word/2010/wordprocessingInk" xmlns:wne="http://schemas.microsoft.com/office/word/2006/wordml" xmlns:wps="http://schemas.microsoft.com/office/word/2010/wordprocessingShape" mc:Ignorable="w14 w15 w16se w16cid w16 w16cex wp14">
+<w:hdr xmlns:wpc="http://schemas.microsoft.com/office/word/2010/wordprocessingCanvas" xmlns:mc="http://schemas.openxmlformats.org/markup-compatibility/2006" xmlns:o="urn:schemas-microsoft-com:office:office" xmlns:r="http://schemas.openxmlformats.org/officeDocument/2006/relationships" xmlns:m="http://schemas.openxmlformats.org/officeDocument/2006/math" xmlns:v="urn:schemas-microsoft-com:vml" xmlns:wp14="http://schemas.microsoft.com/office/word/2010/wordprocessingDrawing" xmlns:wp="http://schemas.openxmlformats.org/drawingml/2006/wordprocessingDrawing" xmlns:w10="urn:schemas-microsoft-com:office:word" xmlns:w="http://schemas.openxmlformats.org/wordprocessingml/2006/main" xmlns:w14="http://schemas.microsoft.com/office/word/2010/wordml" xmlns:wpg="http://schemas.microsoft.com/office/word/2010/wordprocessingGroup" xmlns:wpi="http://schemas.microsoft.com/office/word/2010/wordprocessingInk" xmlns:wne="http://schemas.microsoft.com/office/word/2006/wordml" xmlns:wps="http://schemas.microsoft.com/office/word/2010/wordprocessingShape" mc:Ignorable="w14 wp14">
   <w:p>
     <w:pPr>
       <w:pStyle w:val="Intestazione"/>
@@ -1286,8 +1296,8 @@
 </file>
 
 <file path=word/numbering.xml><?xml version="1.0" encoding="utf-8"?>
-<w:numbering xmlns:wpc="http://schemas.microsoft.com/office/word/2010/wordprocessingCanvas" xmlns:cx="http://schemas.microsoft.com/office/drawing/2014/chartex" xmlns:cx1="http://schemas.microsoft.com/office/drawing/2015/9/8/chartex" xmlns:cx2="http://schemas.microsoft.com/office/drawing/2015/10/21/chartex" xmlns:cx3="http://schemas.microsoft.com/office/drawing/2016/5/9/chartex" xmlns:cx4="http://schemas.microsoft.com/office/drawing/2016/5/10/chartex" xmlns:cx5="http://schemas.microsoft.com/office/drawing/2016/5/11/chartex" xmlns:cx6="http://schemas.microsoft.com/office/drawing/2016/5/12/chartex" xmlns:cx7="http://schemas.microsoft.com/office/drawing/2016/5/13/chartex" xmlns:cx8="http://schemas.microsoft.com/office/drawing/2016/5/14/chartex" xmlns:mc="http://schemas.openxmlformats.org/markup-compatibility/2006" xmlns:aink="http://schemas.microsoft.com/office/drawing/2016/ink" xmlns:am3d="http://schemas.microsoft.com/office/drawing/2017/model3d" xmlns:o="urn:schemas-microsoft-com:office:office" xmlns:r="http://schemas.openxmlformats.org/officeDocument/2006/relationships" xmlns:m="http://schemas.openxmlformats.org/officeDocument/2006/math" xmlns:v="urn:schemas-microsoft-com:vml" xmlns:wp14="http://schemas.microsoft.com/office/word/2010/wordprocessingDrawing" xmlns:wp="http://schemas.openxmlformats.org/drawingml/2006/wordprocessingDrawing" xmlns:w10="urn:schemas-microsoft-com:office:word" xmlns:w="http://schemas.openxmlformats.org/wordprocessingml/2006/main" xmlns:w14="http://schemas.microsoft.com/office/word/2010/wordml" xmlns:w15="http://schemas.microsoft.com/office/word/2012/wordml" xmlns:w16cex="http://schemas.microsoft.com/office/word/2018/wordml/cex" xmlns:w16cid="http://schemas.microsoft.com/office/word/2016/wordml/cid" xmlns:w16="http://schemas.microsoft.com/office/word/2018/wordml" xmlns:w16se="http://schemas.microsoft.com/office/word/2015/wordml/symex" xmlns:wpg="http://schemas.microsoft.com/office/word/2010/wordprocessingGroup" xmlns:wpi="http://schemas.microsoft.com/office/word/2010/wordprocessingInk" xmlns:wne="http://schemas.microsoft.com/office/word/2006/wordml" xmlns:wps="http://schemas.microsoft.com/office/word/2010/wordprocessingShape" mc:Ignorable="w14 w15 w16se w16cid w16 w16cex wp14">
-  <w:abstractNum w:abstractNumId="0" w15:restartNumberingAfterBreak="0">
+<w:numbering xmlns:wpc="http://schemas.microsoft.com/office/word/2010/wordprocessingCanvas" xmlns:mc="http://schemas.openxmlformats.org/markup-compatibility/2006" xmlns:o="urn:schemas-microsoft-com:office:office" xmlns:r="http://schemas.openxmlformats.org/officeDocument/2006/relationships" xmlns:m="http://schemas.openxmlformats.org/officeDocument/2006/math" xmlns:v="urn:schemas-microsoft-com:vml" xmlns:wp14="http://schemas.microsoft.com/office/word/2010/wordprocessingDrawing" xmlns:wp="http://schemas.openxmlformats.org/drawingml/2006/wordprocessingDrawing" xmlns:w10="urn:schemas-microsoft-com:office:word" xmlns:w="http://schemas.openxmlformats.org/wordprocessingml/2006/main" xmlns:w14="http://schemas.microsoft.com/office/word/2010/wordml" xmlns:wpg="http://schemas.microsoft.com/office/word/2010/wordprocessingGroup" xmlns:wpi="http://schemas.microsoft.com/office/word/2010/wordprocessingInk" xmlns:wne="http://schemas.microsoft.com/office/word/2006/wordml" xmlns:wps="http://schemas.microsoft.com/office/word/2010/wordprocessingShape" mc:Ignorable="w14 wp14">
+  <w:abstractNum w:abstractNumId="0">
     <w:nsid w:val="0A7C7405"/>
     <w:multiLevelType w:val="singleLevel"/>
     <w:tmpl w:val="92869324"/>
@@ -1308,7 +1318,7 @@
       </w:rPr>
     </w:lvl>
   </w:abstractNum>
-  <w:abstractNum w:abstractNumId="1" w15:restartNumberingAfterBreak="0">
+  <w:abstractNum w:abstractNumId="1">
     <w:nsid w:val="16794E2B"/>
     <w:multiLevelType w:val="hybridMultilevel"/>
     <w:tmpl w:val="641AD2C2"/>
@@ -1448,7 +1458,7 @@
       </w:rPr>
     </w:lvl>
   </w:abstractNum>
-  <w:abstractNum w:abstractNumId="2" w15:restartNumberingAfterBreak="0">
+  <w:abstractNum w:abstractNumId="2">
     <w:nsid w:val="19FF01AE"/>
     <w:multiLevelType w:val="hybridMultilevel"/>
     <w:tmpl w:val="EC6A3956"/>
@@ -1588,7 +1598,7 @@
       </w:rPr>
     </w:lvl>
   </w:abstractNum>
-  <w:abstractNum w:abstractNumId="3" w15:restartNumberingAfterBreak="0">
+  <w:abstractNum w:abstractNumId="3">
     <w:nsid w:val="27A404D8"/>
     <w:multiLevelType w:val="hybridMultilevel"/>
     <w:tmpl w:val="E4483B56"/>
@@ -1728,7 +1738,7 @@
       </w:rPr>
     </w:lvl>
   </w:abstractNum>
-  <w:abstractNum w:abstractNumId="4" w15:restartNumberingAfterBreak="0">
+  <w:abstractNum w:abstractNumId="4">
     <w:nsid w:val="408C02FF"/>
     <w:multiLevelType w:val="hybridMultilevel"/>
     <w:tmpl w:val="1C925AC4"/>
@@ -1865,7 +1875,7 @@
       </w:rPr>
     </w:lvl>
   </w:abstractNum>
-  <w:abstractNum w:abstractNumId="5" w15:restartNumberingAfterBreak="0">
+  <w:abstractNum w:abstractNumId="5">
     <w:nsid w:val="42F31DAB"/>
     <w:multiLevelType w:val="hybridMultilevel"/>
     <w:tmpl w:val="A46C5D1C"/>
@@ -2005,7 +2015,7 @@
       </w:rPr>
     </w:lvl>
   </w:abstractNum>
-  <w:abstractNum w:abstractNumId="6" w15:restartNumberingAfterBreak="0">
+  <w:abstractNum w:abstractNumId="6">
     <w:nsid w:val="5082572C"/>
     <w:multiLevelType w:val="hybridMultilevel"/>
     <w:tmpl w:val="ED4ACFA4"/>
@@ -2145,7 +2155,7 @@
       </w:rPr>
     </w:lvl>
   </w:abstractNum>
-  <w:abstractNum w:abstractNumId="7" w15:restartNumberingAfterBreak="0">
+  <w:abstractNum w:abstractNumId="7">
     <w:nsid w:val="52B247CA"/>
     <w:multiLevelType w:val="hybridMultilevel"/>
     <w:tmpl w:val="B7D4D45A"/>
@@ -2285,7 +2295,7 @@
       </w:rPr>
     </w:lvl>
   </w:abstractNum>
-  <w:abstractNum w:abstractNumId="8" w15:restartNumberingAfterBreak="0">
+  <w:abstractNum w:abstractNumId="8">
     <w:nsid w:val="594C1361"/>
     <w:multiLevelType w:val="hybridMultilevel"/>
     <w:tmpl w:val="5C243628"/>
@@ -2425,7 +2435,7 @@
       </w:rPr>
     </w:lvl>
   </w:abstractNum>
-  <w:abstractNum w:abstractNumId="9" w15:restartNumberingAfterBreak="0">
+  <w:abstractNum w:abstractNumId="9">
     <w:nsid w:val="690A632D"/>
     <w:multiLevelType w:val="hybridMultilevel"/>
     <w:tmpl w:val="306AA746"/>
@@ -2514,7 +2524,7 @@
       </w:pPr>
     </w:lvl>
   </w:abstractNum>
-  <w:abstractNum w:abstractNumId="10" w15:restartNumberingAfterBreak="0">
+  <w:abstractNum w:abstractNumId="10">
     <w:nsid w:val="71E06583"/>
     <w:multiLevelType w:val="hybridMultilevel"/>
     <w:tmpl w:val="26C81FCE"/>
@@ -2654,7 +2664,7 @@
       </w:rPr>
     </w:lvl>
   </w:abstractNum>
-  <w:abstractNum w:abstractNumId="11" w15:restartNumberingAfterBreak="0">
+  <w:abstractNum w:abstractNumId="11">
     <w:nsid w:val="75A3529B"/>
     <w:multiLevelType w:val="hybridMultilevel"/>
     <w:tmpl w:val="819EEA64"/>
@@ -2794,7 +2804,7 @@
       </w:rPr>
     </w:lvl>
   </w:abstractNum>
-  <w:abstractNum w:abstractNumId="12" w15:restartNumberingAfterBreak="0">
+  <w:abstractNum w:abstractNumId="12">
     <w:nsid w:val="792F450C"/>
     <w:multiLevelType w:val="hybridMultilevel"/>
     <w:tmpl w:val="247624AC"/>
@@ -2907,7 +2917,7 @@
       </w:rPr>
     </w:lvl>
   </w:abstractNum>
-  <w:abstractNum w:abstractNumId="13" w15:restartNumberingAfterBreak="0">
+  <w:abstractNum w:abstractNumId="13">
     <w:nsid w:val="7B193736"/>
     <w:multiLevelType w:val="multilevel"/>
     <w:tmpl w:val="3E0A631E"/>
@@ -3029,7 +3039,7 @@
       </w:pPr>
     </w:lvl>
   </w:abstractNum>
-  <w:abstractNum w:abstractNumId="14" w15:restartNumberingAfterBreak="0">
+  <w:abstractNum w:abstractNumId="14">
     <w:nsid w:val="7DD245F2"/>
     <w:multiLevelType w:val="hybridMultilevel"/>
     <w:tmpl w:val="3100450C"/>
@@ -3258,7 +3268,7 @@
 </file>
 
 <file path=word/styles.xml><?xml version="1.0" encoding="utf-8"?>
-<w:styles xmlns:mc="http://schemas.openxmlformats.org/markup-compatibility/2006" xmlns:r="http://schemas.openxmlformats.org/officeDocument/2006/relationships" xmlns:w="http://schemas.openxmlformats.org/wordprocessingml/2006/main" xmlns:w14="http://schemas.microsoft.com/office/word/2010/wordml" xmlns:w15="http://schemas.microsoft.com/office/word/2012/wordml" xmlns:w16cex="http://schemas.microsoft.com/office/word/2018/wordml/cex" xmlns:w16cid="http://schemas.microsoft.com/office/word/2016/wordml/cid" xmlns:w16="http://schemas.microsoft.com/office/word/2018/wordml" xmlns:w16se="http://schemas.microsoft.com/office/word/2015/wordml/symex" mc:Ignorable="w14 w15 w16se w16cid w16 w16cex">
+<w:styles xmlns:mc="http://schemas.openxmlformats.org/markup-compatibility/2006" xmlns:r="http://schemas.openxmlformats.org/officeDocument/2006/relationships" xmlns:w="http://schemas.openxmlformats.org/wordprocessingml/2006/main" xmlns:w14="http://schemas.microsoft.com/office/word/2010/wordml" mc:Ignorable="w14">
   <w:docDefaults>
     <w:rPrDefault>
       <w:rPr>
@@ -3268,7 +3278,7 @@
     </w:rPrDefault>
     <w:pPrDefault/>
   </w:docDefaults>
-  <w:latentStyles w:defLockedState="0" w:defUIPriority="0" w:defSemiHidden="0" w:defUnhideWhenUsed="0" w:defQFormat="0" w:count="376">
+  <w:latentStyles w:defLockedState="0" w:defUIPriority="0" w:defSemiHidden="0" w:defUnhideWhenUsed="0" w:defQFormat="0" w:count="267">
     <w:lsdException w:name="Normal" w:qFormat="1"/>
     <w:lsdException w:name="heading 1" w:qFormat="1"/>
     <w:lsdException w:name="heading 2" w:qFormat="1"/>
@@ -3445,115 +3455,735 @@
     <w:lsdException w:name="Book Title" w:uiPriority="33" w:qFormat="1"/>
     <w:lsdException w:name="Bibliography" w:semiHidden="1" w:uiPriority="37" w:unhideWhenUsed="1"/>
     <w:lsdException w:name="TOC Heading" w:semiHidden="1" w:uiPriority="39" w:unhideWhenUsed="1" w:qFormat="1"/>
-    <w:lsdException w:name="Plain Table 1" w:uiPriority="41"/>
-    <w:lsdException w:name="Plain Table 2" w:uiPriority="42"/>
-    <w:lsdException w:name="Plain Table 3" w:uiPriority="43"/>
-    <w:lsdException w:name="Plain Table 4" w:uiPriority="44"/>
-    <w:lsdException w:name="Plain Table 5" w:uiPriority="45"/>
-    <w:lsdException w:name="Grid Table Light" w:uiPriority="40"/>
-    <w:lsdException w:name="Grid Table 1 Light" w:uiPriority="46"/>
-    <w:lsdException w:name="Grid Table 2" w:uiPriority="47"/>
-    <w:lsdException w:name="Grid Table 3" w:uiPriority="48"/>
-    <w:lsdException w:name="Grid Table 4" w:uiPriority="49"/>
-    <w:lsdException w:name="Grid Table 5 Dark" w:uiPriority="50"/>
-    <w:lsdException w:name="Grid Table 6 Colorful" w:uiPriority="51"/>
-    <w:lsdException w:name="Grid Table 7 Colorful" w:uiPriority="52"/>
-    <w:lsdException w:name="Grid Table 1 Light Accent 1" w:uiPriority="46"/>
-    <w:lsdException w:name="Grid Table 2 Accent 1" w:uiPriority="47"/>
-    <w:lsdException w:name="Grid Table 3 Accent 1" w:uiPriority="48"/>
-    <w:lsdException w:name="Grid Table 4 Accent 1" w:uiPriority="49"/>
-    <w:lsdException w:name="Grid Table 5 Dark Accent 1" w:uiPriority="50"/>
-    <w:lsdException w:name="Grid Table 6 Colorful Accent 1" w:uiPriority="51"/>
-    <w:lsdException w:name="Grid Table 7 Colorful Accent 1" w:uiPriority="52"/>
-    <w:lsdException w:name="Grid Table 1 Light Accent 2" w:uiPriority="46"/>
-    <w:lsdException w:name="Grid Table 2 Accent 2" w:uiPriority="47"/>
-    <w:lsdException w:name="Grid Table 3 Accent 2" w:uiPriority="48"/>
-    <w:lsdException w:name="Grid Table 4 Accent 2" w:uiPriority="49"/>
-    <w:lsdException w:name="Grid Table 5 Dark Accent 2" w:uiPriority="50"/>
-    <w:lsdException w:name="Grid Table 6 Colorful Accent 2" w:uiPriority="51"/>
-    <w:lsdException w:name="Grid Table 7 Colorful Accent 2" w:uiPriority="52"/>
-    <w:lsdException w:name="Grid Table 1 Light Accent 3" w:uiPriority="46"/>
-    <w:lsdException w:name="Grid Table 2 Accent 3" w:uiPriority="47"/>
-    <w:lsdException w:name="Grid Table 3 Accent 3" w:uiPriority="48"/>
-    <w:lsdException w:name="Grid Table 4 Accent 3" w:uiPriority="49"/>
-    <w:lsdException w:name="Grid Table 5 Dark Accent 3" w:uiPriority="50"/>
-    <w:lsdException w:name="Grid Table 6 Colorful Accent 3" w:uiPriority="51"/>
-    <w:lsdException w:name="Grid Table 7 Colorful Accent 3" w:uiPriority="52"/>
-    <w:lsdException w:name="Grid Table 1 Light Accent 4" w:uiPriority="46"/>
-    <w:lsdException w:name="Grid Table 2 Accent 4" w:uiPriority="47"/>
-    <w:lsdException w:name="Grid Table 3 Accent 4" w:uiPriority="48"/>
-    <w:lsdException w:name="Grid Table 4 Accent 4" w:uiPriority="49"/>
-    <w:lsdException w:name="Grid Table 5 Dark Accent 4" w:uiPriority="50"/>
-    <w:lsdException w:name="Grid Table 6 Colorful Accent 4" w:uiPriority="51"/>
-    <w:lsdException w:name="Grid Table 7 Colorful Accent 4" w:uiPriority="52"/>
-    <w:lsdException w:name="Grid Table 1 Light Accent 5" w:uiPriority="46"/>
-    <w:lsdException w:name="Grid Table 2 Accent 5" w:uiPriority="47"/>
-    <w:lsdException w:name="Grid Table 3 Accent 5" w:uiPriority="48"/>
-    <w:lsdException w:name="Grid Table 4 Accent 5" w:uiPriority="49"/>
-    <w:lsdException w:name="Grid Table 5 Dark Accent 5" w:uiPriority="50"/>
-    <w:lsdException w:name="Grid Table 6 Colorful Accent 5" w:uiPriority="51"/>
-    <w:lsdException w:name="Grid Table 7 Colorful Accent 5" w:uiPriority="52"/>
-    <w:lsdException w:name="Grid Table 1 Light Accent 6" w:uiPriority="46"/>
-    <w:lsdException w:name="Grid Table 2 Accent 6" w:uiPriority="47"/>
-    <w:lsdException w:name="Grid Table 3 Accent 6" w:uiPriority="48"/>
-    <w:lsdException w:name="Grid Table 4 Accent 6" w:uiPriority="49"/>
-    <w:lsdException w:name="Grid Table 5 Dark Accent 6" w:uiPriority="50"/>
-    <w:lsdException w:name="Grid Table 6 Colorful Accent 6" w:uiPriority="51"/>
-    <w:lsdException w:name="Grid Table 7 Colorful Accent 6" w:uiPriority="52"/>
-    <w:lsdException w:name="List Table 1 Light" w:uiPriority="46"/>
-    <w:lsdException w:name="List Table 2" w:uiPriority="47"/>
-    <w:lsdException w:name="List Table 3" w:uiPriority="48"/>
-    <w:lsdException w:name="List Table 4" w:uiPriority="49"/>
-    <w:lsdException w:name="List Table 5 Dark" w:uiPriority="50"/>
-    <w:lsdException w:name="List Table 6 Colorful" w:uiPriority="51"/>
-    <w:lsdException w:name="List Table 7 Colorful" w:uiPriority="52"/>
-    <w:lsdException w:name="List Table 1 Light Accent 1" w:uiPriority="46"/>
-    <w:lsdException w:name="List Table 2 Accent 1" w:uiPriority="47"/>
-    <w:lsdException w:name="List Table 3 Accent 1" w:uiPriority="48"/>
-    <w:lsdException w:name="List Table 4 Accent 1" w:uiPriority="49"/>
-    <w:lsdException w:name="List Table 5 Dark Accent 1" w:uiPriority="50"/>
-    <w:lsdException w:name="List Table 6 Colorful Accent 1" w:uiPriority="51"/>
-    <w:lsdException w:name="List Table 7 Colorful Accent 1" w:uiPriority="52"/>
-    <w:lsdException w:name="List Table 1 Light Accent 2" w:uiPriority="46"/>
-    <w:lsdException w:name="List Table 2 Accent 2" w:uiPriority="47"/>
-    <w:lsdException w:name="List Table 3 Accent 2" w:uiPriority="48"/>
-    <w:lsdException w:name="List Table 4 Accent 2" w:uiPriority="49"/>
-    <w:lsdException w:name="List Table 5 Dark Accent 2" w:uiPriority="50"/>
-    <w:lsdException w:name="List Table 6 Colorful Accent 2" w:uiPriority="51"/>
-    <w:lsdException w:name="List Table 7 Colorful Accent 2" w:uiPriority="52"/>
-    <w:lsdException w:name="List Table 1 Light Accent 3" w:uiPriority="46"/>
-    <w:lsdException w:name="List Table 2 Accent 3" w:uiPriority="47"/>
-    <w:lsdException w:name="List Table 3 Accent 3" w:uiPriority="48"/>
-    <w:lsdException w:name="List Table 4 Accent 3" w:uiPriority="49"/>
-    <w:lsdException w:name="List Table 5 Dark Accent 3" w:uiPriority="50"/>
-    <w:lsdException w:name="List Table 6 Colorful Accent 3" w:uiPriority="51"/>
-    <w:lsdException w:name="List Table 7 Colorful Accent 3" w:uiPriority="52"/>
-    <w:lsdException w:name="List Table 1 Light Accent 4" w:uiPriority="46"/>
-    <w:lsdException w:name="List Table 2 Accent 4" w:uiPriority="47"/>
-    <w:lsdException w:name="List Table 3 Accent 4" w:uiPriority="48"/>
-    <w:lsdException w:name="List Table 4 Accent 4" w:uiPriority="49"/>
-    <w:lsdException w:name="List Table 5 Dark Accent 4" w:uiPriority="50"/>
-    <w:lsdException w:name="List Table 6 Colorful Accent 4" w:uiPriority="51"/>
-    <w:lsdException w:name="List Table 7 Colorful Accent 4" w:uiPriority="52"/>
-    <w:lsdException w:name="List Table 1 Light Accent 5" w:uiPriority="46"/>
-    <w:lsdException w:name="List Table 2 Accent 5" w:uiPriority="47"/>
-    <w:lsdException w:name="List Table 3 Accent 5" w:uiPriority="48"/>
-    <w:lsdException w:name="List Table 4 Accent 5" w:uiPriority="49"/>
-    <w:lsdException w:name="List Table 5 Dark Accent 5" w:uiPriority="50"/>
-    <w:lsdException w:name="List Table 6 Colorful Accent 5" w:uiPriority="51"/>
-    <w:lsdException w:name="List Table 7 Colorful Accent 5" w:uiPriority="52"/>
-    <w:lsdException w:name="List Table 1 Light Accent 6" w:uiPriority="46"/>
-    <w:lsdException w:name="List Table 2 Accent 6" w:uiPriority="47"/>
-    <w:lsdException w:name="List Table 3 Accent 6" w:uiPriority="48"/>
-    <w:lsdException w:name="List Table 4 Accent 6" w:uiPriority="49"/>
-    <w:lsdException w:name="List Table 5 Dark Accent 6" w:uiPriority="50"/>
-    <w:lsdException w:name="List Table 6 Colorful Accent 6" w:uiPriority="51"/>
-    <w:lsdException w:name="List Table 7 Colorful Accent 6" w:uiPriority="52"/>
-    <w:lsdException w:name="Mention" w:semiHidden="1" w:uiPriority="99" w:unhideWhenUsed="1"/>
-    <w:lsdException w:name="Smart Hyperlink" w:semiHidden="1" w:uiPriority="99" w:unhideWhenUsed="1"/>
-    <w:lsdException w:name="Hashtag" w:semiHidden="1" w:uiPriority="99" w:unhideWhenUsed="1"/>
-    <w:lsdException w:name="Unresolved Mention" w:semiHidden="1" w:uiPriority="99" w:unhideWhenUsed="1"/>
-    <w:lsdException w:name="Smart Link" w:semiHidden="1" w:uiPriority="99" w:unhideWhenUsed="1"/>
+  </w:latentStyles>
+  <w:style w:type="paragraph" w:default="1" w:styleId="Normale">
+    <w:name w:val="Normal"/>
+    <w:qFormat/>
+    <w:rsid w:val="00C53B5D"/>
+    <w:rPr>
+      <w:rFonts w:ascii="Arial" w:hAnsi="Arial"/>
+      <w:sz w:val="24"/>
+      <w:lang w:val="fr-FR" w:eastAsia="fr-FR"/>
+    </w:rPr>
+  </w:style>
+  <w:style w:type="paragraph" w:styleId="Titolo1">
+    <w:name w:val="heading 1"/>
+    <w:basedOn w:val="Normale"/>
+    <w:next w:val="Normale"/>
+    <w:qFormat/>
+    <w:pPr>
+      <w:keepNext/>
+      <w:numPr>
+        <w:numId w:val="1"/>
+      </w:numPr>
+      <w:spacing w:before="240" w:after="60"/>
+      <w:outlineLvl w:val="0"/>
+    </w:pPr>
+    <w:rPr>
+      <w:b/>
+      <w:kern w:val="28"/>
+      <w:sz w:val="28"/>
+      <w:u w:val="single"/>
+    </w:rPr>
+  </w:style>
+  <w:style w:type="paragraph" w:styleId="Titolo2">
+    <w:name w:val="heading 2"/>
+    <w:basedOn w:val="Normale"/>
+    <w:next w:val="Normale"/>
+    <w:link w:val="Titolo2Carattere"/>
+    <w:qFormat/>
+    <w:pPr>
+      <w:keepNext/>
+      <w:numPr>
+        <w:ilvl w:val="1"/>
+        <w:numId w:val="1"/>
+      </w:numPr>
+      <w:spacing w:before="240" w:after="60"/>
+      <w:outlineLvl w:val="1"/>
+    </w:pPr>
+    <w:rPr>
+      <w:b/>
+      <w:i/>
+      <w:u w:val="single"/>
+    </w:rPr>
+  </w:style>
+  <w:style w:type="paragraph" w:styleId="Titolo3">
+    <w:name w:val="heading 3"/>
+    <w:basedOn w:val="Normale"/>
+    <w:next w:val="Normale"/>
+    <w:qFormat/>
+    <w:pPr>
+      <w:keepNext/>
+      <w:numPr>
+        <w:ilvl w:val="2"/>
+        <w:numId w:val="1"/>
+      </w:numPr>
+      <w:outlineLvl w:val="2"/>
+    </w:pPr>
+    <w:rPr>
+      <w:b/>
+    </w:rPr>
+  </w:style>
+  <w:style w:type="paragraph" w:styleId="Titolo4">
+    <w:name w:val="heading 4"/>
+    <w:basedOn w:val="Normale"/>
+    <w:next w:val="Normale"/>
+    <w:qFormat/>
+    <w:pPr>
+      <w:keepNext/>
+      <w:numPr>
+        <w:ilvl w:val="3"/>
+        <w:numId w:val="1"/>
+      </w:numPr>
+      <w:outlineLvl w:val="3"/>
+    </w:pPr>
+    <w:rPr>
+      <w:i/>
+      <w:kern w:val="28"/>
+      <w:u w:val="single"/>
+    </w:rPr>
+  </w:style>
+  <w:style w:type="paragraph" w:styleId="Titolo5">
+    <w:name w:val="heading 5"/>
+    <w:basedOn w:val="Normale"/>
+    <w:next w:val="Normale"/>
+    <w:qFormat/>
+    <w:pPr>
+      <w:keepNext/>
+      <w:numPr>
+        <w:ilvl w:val="4"/>
+        <w:numId w:val="1"/>
+      </w:numPr>
+      <w:outlineLvl w:val="4"/>
+    </w:pPr>
+    <w:rPr>
+      <w:u w:val="single"/>
+    </w:rPr>
+  </w:style>
+  <w:style w:type="paragraph" w:styleId="Titolo6">
+    <w:name w:val="heading 6"/>
+    <w:basedOn w:val="Normale"/>
+    <w:next w:val="Normale"/>
+    <w:qFormat/>
+    <w:pPr>
+      <w:keepNext/>
+      <w:numPr>
+        <w:ilvl w:val="5"/>
+        <w:numId w:val="1"/>
+      </w:numPr>
+      <w:outlineLvl w:val="5"/>
+    </w:pPr>
+    <w:rPr>
+      <w:i/>
+    </w:rPr>
+  </w:style>
+  <w:style w:type="paragraph" w:styleId="Titolo7">
+    <w:name w:val="heading 7"/>
+    <w:basedOn w:val="Normale"/>
+    <w:next w:val="Normale"/>
+    <w:qFormat/>
+    <w:pPr>
+      <w:numPr>
+        <w:ilvl w:val="6"/>
+        <w:numId w:val="1"/>
+      </w:numPr>
+      <w:spacing w:before="240" w:after="60"/>
+      <w:outlineLvl w:val="6"/>
+    </w:pPr>
+    <w:rPr>
+      <w:sz w:val="20"/>
+    </w:rPr>
+  </w:style>
+  <w:style w:type="paragraph" w:styleId="Titolo8">
+    <w:name w:val="heading 8"/>
+    <w:basedOn w:val="Normale"/>
+    <w:next w:val="Normale"/>
+    <w:qFormat/>
+    <w:pPr>
+      <w:numPr>
+        <w:ilvl w:val="7"/>
+        <w:numId w:val="1"/>
+      </w:numPr>
+      <w:spacing w:before="240" w:after="60"/>
+      <w:outlineLvl w:val="7"/>
+    </w:pPr>
+    <w:rPr>
+      <w:i/>
+      <w:sz w:val="20"/>
+    </w:rPr>
+  </w:style>
+  <w:style w:type="paragraph" w:styleId="Titolo9">
+    <w:name w:val="heading 9"/>
+    <w:basedOn w:val="Normale"/>
+    <w:next w:val="Normale"/>
+    <w:qFormat/>
+    <w:pPr>
+      <w:numPr>
+        <w:ilvl w:val="8"/>
+        <w:numId w:val="1"/>
+      </w:numPr>
+      <w:spacing w:before="240" w:after="60"/>
+      <w:outlineLvl w:val="8"/>
+    </w:pPr>
+    <w:rPr>
+      <w:b/>
+      <w:i/>
+      <w:sz w:val="18"/>
+    </w:rPr>
+  </w:style>
+  <w:style w:type="character" w:default="1" w:styleId="Carpredefinitoparagrafo">
+    <w:name w:val="Default Paragraph Font"/>
+    <w:uiPriority w:val="1"/>
+    <w:semiHidden/>
+    <w:unhideWhenUsed/>
+  </w:style>
+  <w:style w:type="table" w:default="1" w:styleId="Tabellanormale">
+    <w:name w:val="Normal Table"/>
+    <w:uiPriority w:val="99"/>
+    <w:semiHidden/>
+    <w:unhideWhenUsed/>
+    <w:tblPr>
+      <w:tblInd w:w="0" w:type="dxa"/>
+      <w:tblCellMar>
+        <w:top w:w="0" w:type="dxa"/>
+        <w:left w:w="108" w:type="dxa"/>
+        <w:bottom w:w="0" w:type="dxa"/>
+        <w:right w:w="108" w:type="dxa"/>
+      </w:tblCellMar>
+    </w:tblPr>
+  </w:style>
+  <w:style w:type="numbering" w:default="1" w:styleId="Nessunelenco">
+    <w:name w:val="No List"/>
+    <w:uiPriority w:val="99"/>
+    <w:semiHidden/>
+    <w:unhideWhenUsed/>
+  </w:style>
+  <w:style w:type="paragraph" w:customStyle="1" w:styleId="OmniPage3">
+    <w:name w:val="OmniPage #3"/>
+    <w:basedOn w:val="Normale"/>
+    <w:rPr>
+      <w:snapToGrid w:val="0"/>
+      <w:lang w:val="de-DE" w:eastAsia="de-DE"/>
+    </w:rPr>
+  </w:style>
+  <w:style w:type="paragraph" w:customStyle="1" w:styleId="OmniPage4">
+    <w:name w:val="OmniPage #4"/>
+    <w:basedOn w:val="Normale"/>
+    <w:rPr>
+      <w:snapToGrid w:val="0"/>
+      <w:lang w:val="de-DE" w:eastAsia="de-DE"/>
+    </w:rPr>
+  </w:style>
+  <w:style w:type="paragraph" w:customStyle="1" w:styleId="OmniPage5">
+    <w:name w:val="OmniPage #5"/>
+    <w:basedOn w:val="Normale"/>
+    <w:rPr>
+      <w:snapToGrid w:val="0"/>
+      <w:lang w:val="de-DE" w:eastAsia="de-DE"/>
+    </w:rPr>
+  </w:style>
+  <w:style w:type="paragraph" w:customStyle="1" w:styleId="OmniPage1">
+    <w:name w:val="OmniPage #1"/>
+    <w:basedOn w:val="Normale"/>
+    <w:rPr>
+      <w:snapToGrid w:val="0"/>
+      <w:lang w:val="de-DE" w:eastAsia="de-DE"/>
+    </w:rPr>
+  </w:style>
+  <w:style w:type="paragraph" w:customStyle="1" w:styleId="OmniPage2">
+    <w:name w:val="OmniPage #2"/>
+    <w:basedOn w:val="Normale"/>
+    <w:rPr>
+      <w:snapToGrid w:val="0"/>
+      <w:lang w:val="de-DE" w:eastAsia="de-DE"/>
+    </w:rPr>
+  </w:style>
+  <w:style w:type="paragraph" w:customStyle="1" w:styleId="OmniPage6">
+    <w:name w:val="OmniPage #6"/>
+    <w:basedOn w:val="Normale"/>
+    <w:rPr>
+      <w:rFonts w:ascii="Arial Narrow" w:hAnsi="Arial Narrow"/>
+      <w:snapToGrid w:val="0"/>
+      <w:lang w:val="de-DE" w:eastAsia="de-DE"/>
+    </w:rPr>
+  </w:style>
+  <w:style w:type="paragraph" w:styleId="Sommario1">
+    <w:name w:val="toc 1"/>
+    <w:basedOn w:val="Normale"/>
+    <w:next w:val="Normale"/>
+    <w:autoRedefine/>
+    <w:uiPriority w:val="39"/>
+    <w:pPr>
+      <w:tabs>
+        <w:tab w:val="left" w:pos="400"/>
+        <w:tab w:val="right" w:leader="dot" w:pos="9062"/>
+      </w:tabs>
+      <w:spacing w:before="240"/>
+    </w:pPr>
+    <w:rPr>
+      <w:noProof/>
+    </w:rPr>
+  </w:style>
+  <w:style w:type="paragraph" w:styleId="Sommario2">
+    <w:name w:val="toc 2"/>
+    <w:basedOn w:val="Normale"/>
+    <w:next w:val="Normale"/>
+    <w:autoRedefine/>
+    <w:uiPriority w:val="39"/>
+    <w:pPr>
+      <w:ind w:left="200"/>
+    </w:pPr>
+  </w:style>
+  <w:style w:type="paragraph" w:styleId="Sommario3">
+    <w:name w:val="toc 3"/>
+    <w:basedOn w:val="Normale"/>
+    <w:next w:val="Normale"/>
+    <w:autoRedefine/>
+    <w:semiHidden/>
+    <w:pPr>
+      <w:ind w:left="400"/>
+    </w:pPr>
+  </w:style>
+  <w:style w:type="paragraph" w:styleId="Sommario4">
+    <w:name w:val="toc 4"/>
+    <w:basedOn w:val="Normale"/>
+    <w:next w:val="Normale"/>
+    <w:autoRedefine/>
+    <w:semiHidden/>
+    <w:pPr>
+      <w:ind w:left="600"/>
+    </w:pPr>
+  </w:style>
+  <w:style w:type="paragraph" w:styleId="Sommario5">
+    <w:name w:val="toc 5"/>
+    <w:basedOn w:val="Normale"/>
+    <w:next w:val="Normale"/>
+    <w:autoRedefine/>
+    <w:semiHidden/>
+    <w:pPr>
+      <w:ind w:left="800"/>
+    </w:pPr>
+  </w:style>
+  <w:style w:type="paragraph" w:styleId="Sommario6">
+    <w:name w:val="toc 6"/>
+    <w:basedOn w:val="Normale"/>
+    <w:next w:val="Normale"/>
+    <w:autoRedefine/>
+    <w:semiHidden/>
+    <w:pPr>
+      <w:ind w:left="1000"/>
+    </w:pPr>
+  </w:style>
+  <w:style w:type="paragraph" w:styleId="Sommario7">
+    <w:name w:val="toc 7"/>
+    <w:basedOn w:val="Normale"/>
+    <w:next w:val="Normale"/>
+    <w:autoRedefine/>
+    <w:semiHidden/>
+    <w:pPr>
+      <w:ind w:left="1200"/>
+    </w:pPr>
+  </w:style>
+  <w:style w:type="paragraph" w:styleId="Sommario8">
+    <w:name w:val="toc 8"/>
+    <w:basedOn w:val="Normale"/>
+    <w:next w:val="Normale"/>
+    <w:autoRedefine/>
+    <w:semiHidden/>
+    <w:pPr>
+      <w:ind w:left="1400"/>
+    </w:pPr>
+  </w:style>
+  <w:style w:type="paragraph" w:styleId="Sommario9">
+    <w:name w:val="toc 9"/>
+    <w:basedOn w:val="Normale"/>
+    <w:next w:val="Normale"/>
+    <w:autoRedefine/>
+    <w:semiHidden/>
+    <w:pPr>
+      <w:ind w:left="1600"/>
+    </w:pPr>
+  </w:style>
+  <w:style w:type="paragraph" w:styleId="Intestazione">
+    <w:name w:val="header"/>
+    <w:basedOn w:val="Normale"/>
+    <w:pPr>
+      <w:tabs>
+        <w:tab w:val="center" w:pos="4536"/>
+        <w:tab w:val="right" w:pos="9072"/>
+      </w:tabs>
+    </w:pPr>
+  </w:style>
+  <w:style w:type="paragraph" w:styleId="Pidipagina">
+    <w:name w:val="footer"/>
+    <w:basedOn w:val="Normale"/>
+    <w:pPr>
+      <w:tabs>
+        <w:tab w:val="center" w:pos="4536"/>
+        <w:tab w:val="right" w:pos="9072"/>
+      </w:tabs>
+    </w:pPr>
+  </w:style>
+  <w:style w:type="character" w:styleId="Numeropagina">
+    <w:name w:val="page number"/>
+    <w:basedOn w:val="Carpredefinitoparagrafo"/>
+  </w:style>
+  <w:style w:type="paragraph" w:customStyle="1" w:styleId="OmniPage7">
+    <w:name w:val="OmniPage #7"/>
+    <w:basedOn w:val="Normale"/>
+    <w:rPr>
+      <w:rFonts w:ascii="Times New Roman" w:hAnsi="Times New Roman"/>
+      <w:snapToGrid w:val="0"/>
+      <w:lang w:val="de-DE" w:eastAsia="de-DE"/>
+    </w:rPr>
+  </w:style>
+  <w:style w:type="paragraph" w:styleId="Corpotesto">
+    <w:name w:val="Body Text"/>
+    <w:basedOn w:val="Normale"/>
+    <w:rPr>
+      <w:b/>
+    </w:rPr>
+  </w:style>
+  <w:style w:type="paragraph" w:styleId="Corpodeltesto2">
+    <w:name w:val="Body Text 2"/>
+    <w:basedOn w:val="Normale"/>
+    <w:pPr>
+      <w:jc w:val="center"/>
+    </w:pPr>
+  </w:style>
+  <w:style w:type="paragraph" w:styleId="Corpodeltesto3">
+    <w:name w:val="Body Text 3"/>
+    <w:basedOn w:val="Normale"/>
+    <w:rPr>
+      <w:u w:val="single"/>
+    </w:rPr>
+  </w:style>
+  <w:style w:type="paragraph" w:styleId="NormaleWeb">
+    <w:name w:val="Normal (Web)"/>
+    <w:basedOn w:val="Normale"/>
+    <w:pPr>
+      <w:spacing w:before="100" w:beforeAutospacing="1" w:after="100" w:afterAutospacing="1"/>
+    </w:pPr>
+    <w:rPr>
+      <w:rFonts w:ascii="Times New Roman" w:hAnsi="Times New Roman"/>
+      <w:szCs w:val="24"/>
+    </w:rPr>
+  </w:style>
+  <w:style w:type="paragraph" w:styleId="Rientrocorpodeltesto">
+    <w:name w:val="Body Text Indent"/>
+    <w:basedOn w:val="Normale"/>
+    <w:pPr>
+      <w:ind w:left="72"/>
+    </w:pPr>
+  </w:style>
+  <w:style w:type="paragraph" w:customStyle="1" w:styleId="H2">
+    <w:name w:val="H2"/>
+    <w:basedOn w:val="Normale"/>
+    <w:next w:val="Normale"/>
+    <w:pPr>
+      <w:keepNext/>
+      <w:spacing w:before="100" w:after="100"/>
+      <w:outlineLvl w:val="2"/>
+    </w:pPr>
+    <w:rPr>
+      <w:rFonts w:ascii="Times New Roman" w:hAnsi="Times New Roman"/>
+      <w:b/>
+      <w:snapToGrid w:val="0"/>
+      <w:sz w:val="36"/>
+      <w:lang w:val="fr-CH"/>
+    </w:rPr>
+  </w:style>
+  <w:style w:type="character" w:customStyle="1" w:styleId="Fort">
+    <w:name w:val="Fort"/>
+    <w:rPr>
+      <w:b/>
+    </w:rPr>
+  </w:style>
+  <w:style w:type="character" w:styleId="Collegamentoipertestuale">
+    <w:name w:val="Hyperlink"/>
+    <w:basedOn w:val="Carpredefinitoparagrafo"/>
+    <w:uiPriority w:val="99"/>
+    <w:rPr>
+      <w:color w:val="0000FF"/>
+      <w:u w:val="single"/>
+    </w:rPr>
+  </w:style>
+  <w:style w:type="character" w:styleId="Collegamentovisitato">
+    <w:name w:val="FollowedHyperlink"/>
+    <w:basedOn w:val="Carpredefinitoparagrafo"/>
+    <w:rPr>
+      <w:color w:val="800080"/>
+      <w:u w:val="single"/>
+    </w:rPr>
+  </w:style>
+  <w:style w:type="character" w:styleId="Enfasicorsivo">
+    <w:name w:val="Emphasis"/>
+    <w:basedOn w:val="Carpredefinitoparagrafo"/>
+    <w:qFormat/>
+    <w:rPr>
+      <w:i/>
+      <w:iCs/>
+    </w:rPr>
+  </w:style>
+  <w:style w:type="table" w:styleId="Grigliatabella">
+    <w:name w:val="Table Grid"/>
+    <w:basedOn w:val="Tabellanormale"/>
+    <w:rsid w:val="007C53D3"/>
+    <w:tblPr>
+      <w:tblBorders>
+        <w:top w:val="single" w:sz="4" w:space="0" w:color="auto"/>
+        <w:left w:val="single" w:sz="4" w:space="0" w:color="auto"/>
+        <w:bottom w:val="single" w:sz="4" w:space="0" w:color="auto"/>
+        <w:right w:val="single" w:sz="4" w:space="0" w:color="auto"/>
+        <w:insideH w:val="single" w:sz="4" w:space="0" w:color="auto"/>
+        <w:insideV w:val="single" w:sz="4" w:space="0" w:color="auto"/>
+      </w:tblBorders>
+    </w:tblPr>
+  </w:style>
+  <w:style w:type="paragraph" w:customStyle="1" w:styleId="Retraitnormal1">
+    <w:name w:val="Retrait normal1"/>
+    <w:basedOn w:val="Normale"/>
+    <w:rsid w:val="00591119"/>
+    <w:pPr>
+      <w:numPr>
+        <w:numId w:val="2"/>
+      </w:numPr>
+    </w:pPr>
+    <w:rPr>
+      <w:rFonts w:ascii="Times New Roman" w:hAnsi="Times New Roman"/>
+      <w:sz w:val="18"/>
+      <w:szCs w:val="18"/>
+      <w:lang w:eastAsia="fr-CH"/>
+    </w:rPr>
+  </w:style>
+  <w:style w:type="paragraph" w:styleId="Testofumetto">
+    <w:name w:val="Balloon Text"/>
+    <w:basedOn w:val="Normale"/>
+    <w:link w:val="TestofumettoCarattere"/>
+    <w:rsid w:val="00265744"/>
+    <w:rPr>
+      <w:rFonts w:ascii="Tahoma" w:hAnsi="Tahoma" w:cs="Tahoma"/>
+      <w:sz w:val="16"/>
+      <w:szCs w:val="16"/>
+    </w:rPr>
+  </w:style>
+  <w:style w:type="character" w:customStyle="1" w:styleId="TestofumettoCarattere">
+    <w:name w:val="Testo fumetto Carattere"/>
+    <w:basedOn w:val="Carpredefinitoparagrafo"/>
+    <w:link w:val="Testofumetto"/>
+    <w:rsid w:val="00265744"/>
+    <w:rPr>
+      <w:rFonts w:ascii="Tahoma" w:hAnsi="Tahoma" w:cs="Tahoma"/>
+      <w:sz w:val="16"/>
+      <w:szCs w:val="16"/>
+      <w:lang w:val="fr-FR" w:eastAsia="fr-FR"/>
+    </w:rPr>
+  </w:style>
+  <w:style w:type="character" w:customStyle="1" w:styleId="Titolo2Carattere">
+    <w:name w:val="Titolo 2 Carattere"/>
+    <w:basedOn w:val="Carpredefinitoparagrafo"/>
+    <w:link w:val="Titolo2"/>
+    <w:rsid w:val="00C53B5D"/>
+    <w:rPr>
+      <w:rFonts w:ascii="Arial" w:hAnsi="Arial"/>
+      <w:b/>
+      <w:i/>
+      <w:sz w:val="24"/>
+      <w:u w:val="single"/>
+      <w:lang w:val="fr-FR" w:eastAsia="fr-FR"/>
+    </w:rPr>
+  </w:style>
+</w:styles>
+</file>
+
+<file path=word/stylesWithEffects.xml><?xml version="1.0" encoding="utf-8"?>
+<w:styles xmlns:wpc="http://schemas.microsoft.com/office/word/2010/wordprocessingCanvas" xmlns:mc="http://schemas.openxmlformats.org/markup-compatibility/2006" xmlns:o="urn:schemas-microsoft-com:office:office" xmlns:r="http://schemas.openxmlformats.org/officeDocument/2006/relationships" xmlns:m="http://schemas.openxmlformats.org/officeDocument/2006/math" xmlns:v="urn:schemas-microsoft-com:vml" xmlns:wp14="http://schemas.microsoft.com/office/word/2010/wordprocessingDrawing" xmlns:wp="http://schemas.openxmlformats.org/drawingml/2006/wordprocessingDrawing" xmlns:w10="urn:schemas-microsoft-com:office:word" xmlns:w="http://schemas.openxmlformats.org/wordprocessingml/2006/main" xmlns:w14="http://schemas.microsoft.com/office/word/2010/wordml" xmlns:wpg="http://schemas.microsoft.com/office/word/2010/wordprocessingGroup" xmlns:wpi="http://schemas.microsoft.com/office/word/2010/wordprocessingInk" xmlns:wne="http://schemas.microsoft.com/office/word/2006/wordml" xmlns:wps="http://schemas.microsoft.com/office/word/2010/wordprocessingShape" mc:Ignorable="w14 wp14">
+  <w:docDefaults>
+    <w:rPrDefault>
+      <w:rPr>
+        <w:rFonts w:ascii="Times New Roman" w:eastAsia="Times New Roman" w:hAnsi="Times New Roman" w:cs="Times New Roman"/>
+        <w:lang w:val="fr-CH" w:eastAsia="fr-CH" w:bidi="ar-SA"/>
+      </w:rPr>
+    </w:rPrDefault>
+    <w:pPrDefault/>
+  </w:docDefaults>
+  <w:latentStyles w:defLockedState="0" w:defUIPriority="0" w:defSemiHidden="0" w:defUnhideWhenUsed="0" w:defQFormat="0" w:count="267">
+    <w:lsdException w:name="Normal" w:qFormat="1"/>
+    <w:lsdException w:name="heading 1" w:qFormat="1"/>
+    <w:lsdException w:name="heading 2" w:qFormat="1"/>
+    <w:lsdException w:name="heading 3" w:qFormat="1"/>
+    <w:lsdException w:name="heading 4" w:qFormat="1"/>
+    <w:lsdException w:name="heading 5" w:qFormat="1"/>
+    <w:lsdException w:name="heading 6" w:qFormat="1"/>
+    <w:lsdException w:name="heading 7" w:qFormat="1"/>
+    <w:lsdException w:name="heading 8" w:qFormat="1"/>
+    <w:lsdException w:name="heading 9" w:qFormat="1"/>
+    <w:lsdException w:name="toc 1" w:uiPriority="39"/>
+    <w:lsdException w:name="toc 2" w:uiPriority="39"/>
+    <w:lsdException w:name="caption" w:semiHidden="1" w:unhideWhenUsed="1" w:qFormat="1"/>
+    <w:lsdException w:name="Title" w:qFormat="1"/>
+    <w:lsdException w:name="Subtitle" w:qFormat="1"/>
+    <w:lsdException w:name="Hyperlink" w:uiPriority="99"/>
+    <w:lsdException w:name="Strong" w:qFormat="1"/>
+    <w:lsdException w:name="Emphasis" w:qFormat="1"/>
+    <w:lsdException w:name="HTML Variable" w:semiHidden="1" w:unhideWhenUsed="1"/>
+    <w:lsdException w:name="Normal Table" w:semiHidden="1" w:unhideWhenUsed="1"/>
+    <w:lsdException w:name="Outline List 3" w:semiHidden="1" w:unhideWhenUsed="1"/>
+    <w:lsdException w:name="Table Simple 1" w:semiHidden="1" w:unhideWhenUsed="1"/>
+    <w:lsdException w:name="Table Simple 2" w:semiHidden="1" w:unhideWhenUsed="1"/>
+    <w:lsdException w:name="Table Simple 3" w:semiHidden="1" w:unhideWhenUsed="1"/>
+    <w:lsdException w:name="Table Classic 1" w:semiHidden="1" w:unhideWhenUsed="1"/>
+    <w:lsdException w:name="Table Classic 2" w:semiHidden="1" w:unhideWhenUsed="1"/>
+    <w:lsdException w:name="Table Classic 3" w:semiHidden="1" w:unhideWhenUsed="1"/>
+    <w:lsdException w:name="Table Classic 4" w:semiHidden="1" w:unhideWhenUsed="1"/>
+    <w:lsdException w:name="Table Colorful 1" w:semiHidden="1" w:unhideWhenUsed="1"/>
+    <w:lsdException w:name="Table Colorful 2" w:semiHidden="1" w:unhideWhenUsed="1"/>
+    <w:lsdException w:name="Table Colorful 3" w:semiHidden="1" w:unhideWhenUsed="1"/>
+    <w:lsdException w:name="Table Columns 1" w:semiHidden="1" w:unhideWhenUsed="1"/>
+    <w:lsdException w:name="Table Columns 2" w:semiHidden="1" w:unhideWhenUsed="1"/>
+    <w:lsdException w:name="Table Columns 3" w:semiHidden="1" w:unhideWhenUsed="1"/>
+    <w:lsdException w:name="Table Columns 4" w:semiHidden="1" w:unhideWhenUsed="1"/>
+    <w:lsdException w:name="Table Columns 5" w:semiHidden="1" w:unhideWhenUsed="1"/>
+    <w:lsdException w:name="Table Grid 1" w:semiHidden="1" w:unhideWhenUsed="1"/>
+    <w:lsdException w:name="Table Grid 2" w:semiHidden="1" w:unhideWhenUsed="1"/>
+    <w:lsdException w:name="Table Grid 3" w:semiHidden="1" w:unhideWhenUsed="1"/>
+    <w:lsdException w:name="Table Grid 4" w:semiHidden="1" w:unhideWhenUsed="1"/>
+    <w:lsdException w:name="Table Grid 5" w:semiHidden="1" w:unhideWhenUsed="1"/>
+    <w:lsdException w:name="Table Grid 6" w:semiHidden="1" w:unhideWhenUsed="1"/>
+    <w:lsdException w:name="Table Grid 7" w:semiHidden="1" w:unhideWhenUsed="1"/>
+    <w:lsdException w:name="Table Grid 8" w:semiHidden="1" w:unhideWhenUsed="1"/>
+    <w:lsdException w:name="Table List 1" w:semiHidden="1" w:unhideWhenUsed="1"/>
+    <w:lsdException w:name="Table List 2" w:semiHidden="1" w:unhideWhenUsed="1"/>
+    <w:lsdException w:name="Table List 3" w:semiHidden="1" w:unhideWhenUsed="1"/>
+    <w:lsdException w:name="Table List 4" w:semiHidden="1" w:unhideWhenUsed="1"/>
+    <w:lsdException w:name="Table List 5" w:semiHidden="1" w:unhideWhenUsed="1"/>
+    <w:lsdException w:name="Table List 6" w:semiHidden="1" w:unhideWhenUsed="1"/>
+    <w:lsdException w:name="Table List 7" w:semiHidden="1" w:unhideWhenUsed="1"/>
+    <w:lsdException w:name="Table List 8" w:semiHidden="1" w:unhideWhenUsed="1"/>
+    <w:lsdException w:name="Table 3D effects 1" w:semiHidden="1" w:unhideWhenUsed="1"/>
+    <w:lsdException w:name="Table 3D effects 2" w:semiHidden="1" w:unhideWhenUsed="1"/>
+    <w:lsdException w:name="Table 3D effects 3" w:semiHidden="1" w:unhideWhenUsed="1"/>
+    <w:lsdException w:name="Table Contemporary" w:semiHidden="1" w:unhideWhenUsed="1"/>
+    <w:lsdException w:name="Table Elegant" w:semiHidden="1" w:unhideWhenUsed="1"/>
+    <w:lsdException w:name="Table Professional" w:semiHidden="1" w:unhideWhenUsed="1"/>
+    <w:lsdException w:name="Table Subtle 1" w:semiHidden="1" w:unhideWhenUsed="1"/>
+    <w:lsdException w:name="Table Subtle 2" w:semiHidden="1" w:unhideWhenUsed="1"/>
+    <w:lsdException w:name="Table Web 1" w:semiHidden="1" w:unhideWhenUsed="1"/>
+    <w:lsdException w:name="Table Web 2" w:semiHidden="1" w:unhideWhenUsed="1"/>
+    <w:lsdException w:name="Table Web 3" w:semiHidden="1" w:unhideWhenUsed="1"/>
+    <w:lsdException w:name="Balloon Text" w:semiHidden="1" w:unhideWhenUsed="1"/>
+    <w:lsdException w:name="Table Theme" w:semiHidden="1" w:unhideWhenUsed="1"/>
+    <w:lsdException w:name="Placeholder Text" w:semiHidden="1" w:uiPriority="99"/>
+    <w:lsdException w:name="No Spacing" w:uiPriority="1" w:qFormat="1"/>
+    <w:lsdException w:name="Light Shading" w:uiPriority="60"/>
+    <w:lsdException w:name="Light List" w:uiPriority="61"/>
+    <w:lsdException w:name="Light Grid" w:uiPriority="62"/>
+    <w:lsdException w:name="Medium Shading 1" w:uiPriority="63"/>
+    <w:lsdException w:name="Medium Shading 2" w:uiPriority="64"/>
+    <w:lsdException w:name="Medium List 1" w:uiPriority="65"/>
+    <w:lsdException w:name="Medium List 2" w:uiPriority="66"/>
+    <w:lsdException w:name="Medium Grid 1" w:uiPriority="67"/>
+    <w:lsdException w:name="Medium Grid 2" w:uiPriority="68"/>
+    <w:lsdException w:name="Medium Grid 3" w:uiPriority="69"/>
+    <w:lsdException w:name="Dark List" w:uiPriority="70"/>
+    <w:lsdException w:name="Colorful Shading" w:uiPriority="71"/>
+    <w:lsdException w:name="Colorful List" w:uiPriority="72"/>
+    <w:lsdException w:name="Colorful Grid" w:uiPriority="73"/>
+    <w:lsdException w:name="Light Shading Accent 1" w:uiPriority="60"/>
+    <w:lsdException w:name="Light List Accent 1" w:uiPriority="61"/>
+    <w:lsdException w:name="Light Grid Accent 1" w:uiPriority="62"/>
+    <w:lsdException w:name="Medium Shading 1 Accent 1" w:uiPriority="63"/>
+    <w:lsdException w:name="Medium Shading 2 Accent 1" w:uiPriority="64"/>
+    <w:lsdException w:name="Medium List 1 Accent 1" w:uiPriority="65"/>
+    <w:lsdException w:name="Revision" w:semiHidden="1" w:uiPriority="99"/>
+    <w:lsdException w:name="List Paragraph" w:uiPriority="34" w:qFormat="1"/>
+    <w:lsdException w:name="Quote" w:uiPriority="29" w:qFormat="1"/>
+    <w:lsdException w:name="Intense Quote" w:uiPriority="30" w:qFormat="1"/>
+    <w:lsdException w:name="Medium List 2 Accent 1" w:uiPriority="66"/>
+    <w:lsdException w:name="Medium Grid 1 Accent 1" w:uiPriority="67"/>
+    <w:lsdException w:name="Medium Grid 2 Accent 1" w:uiPriority="68"/>
+    <w:lsdException w:name="Medium Grid 3 Accent 1" w:uiPriority="69"/>
+    <w:lsdException w:name="Dark List Accent 1" w:uiPriority="70"/>
+    <w:lsdException w:name="Colorful Shading Accent 1" w:uiPriority="71"/>
+    <w:lsdException w:name="Colorful List Accent 1" w:uiPriority="72"/>
+    <w:lsdException w:name="Colorful Grid Accent 1" w:uiPriority="73"/>
+    <w:lsdException w:name="Light Shading Accent 2" w:uiPriority="60"/>
+    <w:lsdException w:name="Light List Accent 2" w:uiPriority="61"/>
+    <w:lsdException w:name="Light Grid Accent 2" w:uiPriority="62"/>
+    <w:lsdException w:name="Medium Shading 1 Accent 2" w:uiPriority="63"/>
+    <w:lsdException w:name="Medium Shading 2 Accent 2" w:uiPriority="64"/>
+    <w:lsdException w:name="Medium List 1 Accent 2" w:uiPriority="65"/>
+    <w:lsdException w:name="Medium List 2 Accent 2" w:uiPriority="66"/>
+    <w:lsdException w:name="Medium Grid 1 Accent 2" w:uiPriority="67"/>
+    <w:lsdException w:name="Medium Grid 2 Accent 2" w:uiPriority="68"/>
+    <w:lsdException w:name="Medium Grid 3 Accent 2" w:uiPriority="69"/>
+    <w:lsdException w:name="Dark List Accent 2" w:uiPriority="70"/>
+    <w:lsdException w:name="Colorful Shading Accent 2" w:uiPriority="71"/>
+    <w:lsdException w:name="Colorful List Accent 2" w:uiPriority="72"/>
+    <w:lsdException w:name="Colorful Grid Accent 2" w:uiPriority="73"/>
+    <w:lsdException w:name="Light Shading Accent 3" w:uiPriority="60"/>
+    <w:lsdException w:name="Light List Accent 3" w:uiPriority="61"/>
+    <w:lsdException w:name="Light Grid Accent 3" w:uiPriority="62"/>
+    <w:lsdException w:name="Medium Shading 1 Accent 3" w:uiPriority="63"/>
+    <w:lsdException w:name="Medium Shading 2 Accent 3" w:uiPriority="64"/>
+    <w:lsdException w:name="Medium List 1 Accent 3" w:uiPriority="65"/>
+    <w:lsdException w:name="Medium List 2 Accent 3" w:uiPriority="66"/>
+    <w:lsdException w:name="Medium Grid 1 Accent 3" w:uiPriority="67"/>
+    <w:lsdException w:name="Medium Grid 2 Accent 3" w:uiPriority="68"/>
+    <w:lsdException w:name="Medium Grid 3 Accent 3" w:uiPriority="69"/>
+    <w:lsdException w:name="Dark List Accent 3" w:uiPriority="70"/>
+    <w:lsdException w:name="Colorful Shading Accent 3" w:uiPriority="71"/>
+    <w:lsdException w:name="Colorful List Accent 3" w:uiPriority="72"/>
+    <w:lsdException w:name="Colorful Grid Accent 3" w:uiPriority="73"/>
+    <w:lsdException w:name="Light Shading Accent 4" w:uiPriority="60"/>
+    <w:lsdException w:name="Light List Accent 4" w:uiPriority="61"/>
+    <w:lsdException w:name="Light Grid Accent 4" w:uiPriority="62"/>
+    <w:lsdException w:name="Medium Shading 1 Accent 4" w:uiPriority="63"/>
+    <w:lsdException w:name="Medium Shading 2 Accent 4" w:uiPriority="64"/>
+    <w:lsdException w:name="Medium List 1 Accent 4" w:uiPriority="65"/>
+    <w:lsdException w:name="Medium List 2 Accent 4" w:uiPriority="66"/>
+    <w:lsdException w:name="Medium Grid 1 Accent 4" w:uiPriority="67"/>
+    <w:lsdException w:name="Medium Grid 2 Accent 4" w:uiPriority="68"/>
+    <w:lsdException w:name="Medium Grid 3 Accent 4" w:uiPriority="69"/>
+    <w:lsdException w:name="Dark List Accent 4" w:uiPriority="70"/>
+    <w:lsdException w:name="Colorful Shading Accent 4" w:uiPriority="71"/>
+    <w:lsdException w:name="Colorful List Accent 4" w:uiPriority="72"/>
+    <w:lsdException w:name="Colorful Grid Accent 4" w:uiPriority="73"/>
+    <w:lsdException w:name="Light Shading Accent 5" w:uiPriority="60"/>
+    <w:lsdException w:name="Light List Accent 5" w:uiPriority="61"/>
+    <w:lsdException w:name="Light Grid Accent 5" w:uiPriority="62"/>
+    <w:lsdException w:name="Medium Shading 1 Accent 5" w:uiPriority="63"/>
+    <w:lsdException w:name="Medium Shading 2 Accent 5" w:uiPriority="64"/>
+    <w:lsdException w:name="Medium List 1 Accent 5" w:uiPriority="65"/>
+    <w:lsdException w:name="Medium List 2 Accent 5" w:uiPriority="66"/>
+    <w:lsdException w:name="Medium Grid 1 Accent 5" w:uiPriority="67"/>
+    <w:lsdException w:name="Medium Grid 2 Accent 5" w:uiPriority="68"/>
+    <w:lsdException w:name="Medium Grid 3 Accent 5" w:uiPriority="69"/>
+    <w:lsdException w:name="Dark List Accent 5" w:uiPriority="70"/>
+    <w:lsdException w:name="Colorful Shading Accent 5" w:uiPriority="71"/>
+    <w:lsdException w:name="Colorful List Accent 5" w:uiPriority="72"/>
+    <w:lsdException w:name="Colorful Grid Accent 5" w:uiPriority="73"/>
+    <w:lsdException w:name="Light Shading Accent 6" w:uiPriority="60"/>
+    <w:lsdException w:name="Light List Accent 6" w:uiPriority="61"/>
+    <w:lsdException w:name="Light Grid Accent 6" w:uiPriority="62"/>
+    <w:lsdException w:name="Medium Shading 1 Accent 6" w:uiPriority="63"/>
+    <w:lsdException w:name="Medium Shading 2 Accent 6" w:uiPriority="64"/>
+    <w:lsdException w:name="Medium List 1 Accent 6" w:uiPriority="65"/>
+    <w:lsdException w:name="Medium List 2 Accent 6" w:uiPriority="66"/>
+    <w:lsdException w:name="Medium Grid 1 Accent 6" w:uiPriority="67"/>
+    <w:lsdException w:name="Medium Grid 2 Accent 6" w:uiPriority="68"/>
+    <w:lsdException w:name="Medium Grid 3 Accent 6" w:uiPriority="69"/>
+    <w:lsdException w:name="Dark List Accent 6" w:uiPriority="70"/>
+    <w:lsdException w:name="Colorful Shading Accent 6" w:uiPriority="71"/>
+    <w:lsdException w:name="Colorful List Accent 6" w:uiPriority="72"/>
+    <w:lsdException w:name="Colorful Grid Accent 6" w:uiPriority="73"/>
+    <w:lsdException w:name="Subtle Emphasis" w:uiPriority="19" w:qFormat="1"/>
+    <w:lsdException w:name="Intense Emphasis" w:uiPriority="21" w:qFormat="1"/>
+    <w:lsdException w:name="Subtle Reference" w:uiPriority="31" w:qFormat="1"/>
+    <w:lsdException w:name="Intense Reference" w:uiPriority="32" w:qFormat="1"/>
+    <w:lsdException w:name="Book Title" w:uiPriority="33" w:qFormat="1"/>
+    <w:lsdException w:name="Bibliography" w:semiHidden="1" w:uiPriority="37" w:unhideWhenUsed="1"/>
+    <w:lsdException w:name="TOC Heading" w:semiHidden="1" w:uiPriority="39" w:unhideWhenUsed="1" w:qFormat="1"/>
   </w:latentStyles>
   <w:style w:type="paragraph" w:default="1" w:styleId="Normale">
     <w:name w:val="Normal"/>
@@ -4384,7 +5014,7 @@
   <a:extraClrSchemeLst/>
   <a:extLst>
     <a:ext uri="{05A4C25C-085E-4340-85A3-A5531E510DB2}">
-      <thm15:themeFamily xmlns:thm15="http://schemas.microsoft.com/office/thememl/2012/main" name="Office Theme" id="{62F939B6-93AF-4DB8-9C6B-D6C7DFDC589F}" vid="{4A3C46E8-61CC-4603-A589-7422A47A8E4A}"/>
+      <thm15:themeFamily xmlns:thm15="http://schemas.microsoft.com/office/thememl/2012/main" xmlns="" name="Office Theme" id="{62F939B6-93AF-4DB8-9C6B-D6C7DFDC589F}" vid="{4A3C46E8-61CC-4603-A589-7422A47A8E4A}"/>
     </a:ext>
   </a:extLst>
 </a:theme>

--- a/2_Abstract/Modello Abstract.docx
+++ b/2_Abstract/Modello Abstract.docx
@@ -1,6 +1,6 @@
 
 <file path=word/document.xml><?xml version="1.0" encoding="utf-8"?>
-<w:document xmlns:wpc="http://schemas.microsoft.com/office/word/2010/wordprocessingCanvas" xmlns:mc="http://schemas.openxmlformats.org/markup-compatibility/2006" xmlns:o="urn:schemas-microsoft-com:office:office" xmlns:r="http://schemas.openxmlformats.org/officeDocument/2006/relationships" xmlns:m="http://schemas.openxmlformats.org/officeDocument/2006/math" xmlns:v="urn:schemas-microsoft-com:vml" xmlns:wp14="http://schemas.microsoft.com/office/word/2010/wordprocessingDrawing" xmlns:wp="http://schemas.openxmlformats.org/drawingml/2006/wordprocessingDrawing" xmlns:w10="urn:schemas-microsoft-com:office:word" xmlns:w="http://schemas.openxmlformats.org/wordprocessingml/2006/main" xmlns:w14="http://schemas.microsoft.com/office/word/2010/wordml" xmlns:wpg="http://schemas.microsoft.com/office/word/2010/wordprocessingGroup" xmlns:wpi="http://schemas.microsoft.com/office/word/2010/wordprocessingInk" xmlns:wne="http://schemas.microsoft.com/office/word/2006/wordml" xmlns:wps="http://schemas.microsoft.com/office/word/2010/wordprocessingShape" mc:Ignorable="w14 wp14">
+<w:document xmlns:wpc="http://schemas.microsoft.com/office/word/2010/wordprocessingCanvas" xmlns:cx="http://schemas.microsoft.com/office/drawing/2014/chartex" xmlns:cx1="http://schemas.microsoft.com/office/drawing/2015/9/8/chartex" xmlns:cx2="http://schemas.microsoft.com/office/drawing/2015/10/21/chartex" xmlns:cx3="http://schemas.microsoft.com/office/drawing/2016/5/9/chartex" xmlns:cx4="http://schemas.microsoft.com/office/drawing/2016/5/10/chartex" xmlns:cx5="http://schemas.microsoft.com/office/drawing/2016/5/11/chartex" xmlns:cx6="http://schemas.microsoft.com/office/drawing/2016/5/12/chartex" xmlns:cx7="http://schemas.microsoft.com/office/drawing/2016/5/13/chartex" xmlns:cx8="http://schemas.microsoft.com/office/drawing/2016/5/14/chartex" xmlns:mc="http://schemas.openxmlformats.org/markup-compatibility/2006" xmlns:aink="http://schemas.microsoft.com/office/drawing/2016/ink" xmlns:am3d="http://schemas.microsoft.com/office/drawing/2017/model3d" xmlns:o="urn:schemas-microsoft-com:office:office" xmlns:r="http://schemas.openxmlformats.org/officeDocument/2006/relationships" xmlns:m="http://schemas.openxmlformats.org/officeDocument/2006/math" xmlns:v="urn:schemas-microsoft-com:vml" xmlns:wp14="http://schemas.microsoft.com/office/word/2010/wordprocessingDrawing" xmlns:wp="http://schemas.openxmlformats.org/drawingml/2006/wordprocessingDrawing" xmlns:w10="urn:schemas-microsoft-com:office:word" xmlns:w="http://schemas.openxmlformats.org/wordprocessingml/2006/main" xmlns:w14="http://schemas.microsoft.com/office/word/2010/wordml" xmlns:w15="http://schemas.microsoft.com/office/word/2012/wordml" xmlns:w16cid="http://schemas.microsoft.com/office/word/2016/wordml/cid" xmlns:w16se="http://schemas.microsoft.com/office/word/2015/wordml/symex" xmlns:wpg="http://schemas.microsoft.com/office/word/2010/wordprocessingGroup" xmlns:wpi="http://schemas.microsoft.com/office/word/2010/wordprocessingInk" xmlns:wne="http://schemas.microsoft.com/office/word/2006/wordml" xmlns:wps="http://schemas.microsoft.com/office/word/2010/wordprocessingShape" mc:Ignorable="w14 w15 w16se w16cid wp14">
   <w:body>
     <w:p>
       <w:pPr>
@@ -97,8 +97,15 @@
         </w:rPr>
         <w:t xml:space="preserve">SAMT </w:t>
       </w:r>
-      <w:bookmarkStart w:id="2" w:name="_GoBack"/>
-      <w:bookmarkEnd w:id="2"/>
+      <w:r>
+        <w:rPr>
+          <w:iCs/>
+          <w:sz w:val="22"/>
+          <w:szCs w:val="14"/>
+          <w:lang w:val="it-IT"/>
+        </w:rPr>
+        <w:t>Trevano</w:t>
+      </w:r>
     </w:p>
     <w:p>
       <w:pPr>
@@ -145,7 +152,6 @@
           <w:lang w:val="it-IT"/>
         </w:rPr>
         <w:tab/>
-        <w:t xml:space="preserve">Date di inizio e fine </w:t>
       </w:r>
       <w:r>
         <w:rPr>
@@ -154,25 +160,7 @@
           <w:szCs w:val="14"/>
           <w:lang w:val="it-IT"/>
         </w:rPr>
-        <w:t>d</w:t>
-      </w:r>
-      <w:r>
-        <w:rPr>
-          <w:iCs/>
-          <w:sz w:val="22"/>
-          <w:szCs w:val="14"/>
-          <w:lang w:val="it-IT"/>
-        </w:rPr>
-        <w:t>el</w:t>
-      </w:r>
-      <w:r>
-        <w:rPr>
-          <w:iCs/>
-          <w:sz w:val="22"/>
-          <w:szCs w:val="14"/>
-          <w:lang w:val="it-IT"/>
-        </w:rPr>
-        <w:t xml:space="preserve"> lavoro</w:t>
+        <w:t>4.09.2024 – 18.12.2024</w:t>
       </w:r>
     </w:p>
     <w:p>
@@ -210,25 +198,7 @@
           <w:szCs w:val="14"/>
           <w:lang w:val="it-IT"/>
         </w:rPr>
-        <w:t xml:space="preserve">Data </w:t>
-      </w:r>
-      <w:r>
-        <w:rPr>
-          <w:iCs/>
-          <w:sz w:val="22"/>
-          <w:szCs w:val="14"/>
-          <w:lang w:val="it-IT"/>
-        </w:rPr>
-        <w:t xml:space="preserve">e orario della </w:t>
-      </w:r>
-      <w:r>
-        <w:rPr>
-          <w:iCs/>
-          <w:sz w:val="22"/>
-          <w:szCs w:val="14"/>
-          <w:lang w:val="it-IT"/>
-        </w:rPr>
-        <w:t>presentazione</w:t>
+        <w:t>gennaio 2025</w:t>
       </w:r>
     </w:p>
     <w:p>
@@ -264,15 +234,8 @@
         </w:rPr>
         <w:t>Situazione iniziale</w:t>
       </w:r>
-    </w:p>
-    <w:p>
-      <w:pPr>
-        <w:rPr>
-          <w:i/>
-          <w:szCs w:val="14"/>
-          <w:lang w:val="it-IT"/>
-        </w:rPr>
-      </w:pPr>
+      <w:bookmarkStart w:id="2" w:name="_GoBack"/>
+      <w:bookmarkEnd w:id="2"/>
     </w:p>
     <w:p>
       <w:pPr>
@@ -343,14 +306,6 @@
         </w:rPr>
         <w:t>Attuazione</w:t>
       </w:r>
-    </w:p>
-    <w:p>
-      <w:pPr>
-        <w:rPr>
-          <w:szCs w:val="14"/>
-          <w:lang w:val="it-IT"/>
-        </w:rPr>
-      </w:pPr>
       <w:bookmarkStart w:id="3" w:name="OLE_LINK3"/>
       <w:bookmarkStart w:id="4" w:name="OLE_LINK4"/>
     </w:p>
@@ -389,16 +344,8 @@
         </w:rPr>
         <w:t>…</w:t>
       </w:r>
-    </w:p>
-    <w:bookmarkEnd w:id="3"/>
-    <w:bookmarkEnd w:id="4"/>
-    <w:p>
-      <w:pPr>
-        <w:rPr>
-          <w:i/>
-          <w:lang w:val="it-IT"/>
-        </w:rPr>
-      </w:pPr>
+      <w:bookmarkEnd w:id="3"/>
+      <w:bookmarkEnd w:id="4"/>
     </w:p>
     <w:p>
       <w:pPr>
@@ -430,14 +377,6 @@
           <w:lang w:val="it-IT"/>
         </w:rPr>
       </w:pPr>
-    </w:p>
-    <w:p>
-      <w:pPr>
-        <w:rPr>
-          <w:i/>
-          <w:lang w:val="it-IT"/>
-        </w:rPr>
-      </w:pPr>
       <w:r>
         <w:rPr>
           <w:i/>
@@ -456,174 +395,6 @@
     <w:p>
       <w:pPr>
         <w:rPr>
-          <w:lang w:val="it-IT"/>
-        </w:rPr>
-      </w:pPr>
-    </w:p>
-    <w:p>
-      <w:pPr>
-        <w:rPr>
-          <w:lang w:val="it-IT"/>
-        </w:rPr>
-      </w:pPr>
-    </w:p>
-    <w:p>
-      <w:pPr>
-        <w:rPr>
-          <w:lang w:val="it-IT"/>
-        </w:rPr>
-      </w:pPr>
-    </w:p>
-    <w:p>
-      <w:pPr>
-        <w:rPr>
-          <w:lang w:val="it-IT"/>
-        </w:rPr>
-      </w:pPr>
-    </w:p>
-    <w:p>
-      <w:pPr>
-        <w:rPr>
-          <w:lang w:val="it-IT"/>
-        </w:rPr>
-      </w:pPr>
-    </w:p>
-    <w:p>
-      <w:pPr>
-        <w:rPr>
-          <w:lang w:val="it-IT"/>
-        </w:rPr>
-      </w:pPr>
-    </w:p>
-    <w:p>
-      <w:pPr>
-        <w:rPr>
-          <w:lang w:val="it-IT"/>
-        </w:rPr>
-      </w:pPr>
-    </w:p>
-    <w:p>
-      <w:pPr>
-        <w:rPr>
-          <w:lang w:val="it-IT"/>
-        </w:rPr>
-      </w:pPr>
-    </w:p>
-    <w:p>
-      <w:pPr>
-        <w:rPr>
-          <w:lang w:val="it-IT"/>
-        </w:rPr>
-      </w:pPr>
-    </w:p>
-    <w:p>
-      <w:pPr>
-        <w:rPr>
-          <w:lang w:val="it-IT"/>
-        </w:rPr>
-      </w:pPr>
-    </w:p>
-    <w:p>
-      <w:pPr>
-        <w:rPr>
-          <w:lang w:val="it-IT"/>
-        </w:rPr>
-      </w:pPr>
-    </w:p>
-    <w:p>
-      <w:pPr>
-        <w:rPr>
-          <w:lang w:val="it-IT"/>
-        </w:rPr>
-      </w:pPr>
-    </w:p>
-    <w:p>
-      <w:pPr>
-        <w:rPr>
-          <w:lang w:val="it-IT"/>
-        </w:rPr>
-      </w:pPr>
-    </w:p>
-    <w:p>
-      <w:pPr>
-        <w:rPr>
-          <w:lang w:val="it-IT"/>
-        </w:rPr>
-      </w:pPr>
-    </w:p>
-    <w:p>
-      <w:pPr>
-        <w:rPr>
-          <w:lang w:val="it-IT"/>
-        </w:rPr>
-      </w:pPr>
-    </w:p>
-    <w:p>
-      <w:pPr>
-        <w:rPr>
-          <w:lang w:val="it-IT"/>
-        </w:rPr>
-      </w:pPr>
-    </w:p>
-    <w:p>
-      <w:pPr>
-        <w:rPr>
-          <w:lang w:val="it-IT"/>
-        </w:rPr>
-      </w:pPr>
-    </w:p>
-    <w:p>
-      <w:pPr>
-        <w:rPr>
-          <w:lang w:val="it-IT"/>
-        </w:rPr>
-      </w:pPr>
-    </w:p>
-    <w:p>
-      <w:pPr>
-        <w:rPr>
-          <w:lang w:val="it-IT"/>
-        </w:rPr>
-      </w:pPr>
-    </w:p>
-    <w:p>
-      <w:pPr>
-        <w:rPr>
-          <w:lang w:val="it-IT"/>
-        </w:rPr>
-      </w:pPr>
-    </w:p>
-    <w:p>
-      <w:pPr>
-        <w:rPr>
-          <w:lang w:val="it-IT"/>
-        </w:rPr>
-      </w:pPr>
-    </w:p>
-    <w:p>
-      <w:pPr>
-        <w:rPr>
-          <w:lang w:val="it-IT"/>
-        </w:rPr>
-      </w:pPr>
-    </w:p>
-    <w:p>
-      <w:pPr>
-        <w:rPr>
-          <w:lang w:val="it-IT"/>
-        </w:rPr>
-      </w:pPr>
-    </w:p>
-    <w:p>
-      <w:pPr>
-        <w:rPr>
-          <w:lang w:val="it-IT"/>
-        </w:rPr>
-      </w:pPr>
-    </w:p>
-    <w:p>
-      <w:pPr>
-        <w:rPr>
           <w:bCs/>
           <w:i/>
           <w:sz w:val="20"/>
@@ -693,33 +464,13 @@
           <w:sz w:val="20"/>
           <w:lang w:val="it-IT"/>
         </w:rPr>
-        <w:t>L’</w:t>
-      </w:r>
-      <w:proofErr w:type="spellStart"/>
-      <w:r>
-        <w:rPr>
-          <w:bCs/>
-          <w:i/>
-          <w:sz w:val="20"/>
-          <w:lang w:val="it-IT"/>
-        </w:rPr>
-        <w:t>abstract</w:t>
-      </w:r>
-      <w:proofErr w:type="spellEnd"/>
-      <w:r>
-        <w:rPr>
-          <w:bCs/>
-          <w:i/>
-          <w:sz w:val="20"/>
-          <w:lang w:val="it-IT"/>
-        </w:rPr>
-        <w:t xml:space="preserve"> non deve contenere elementi grafici ed avere una lunghezza massima di 1 pagina (vedi criterio di valutazione B1).</w:t>
+        <w:t>L’abstract non deve contenere elementi grafici ed avere una lunghezza massima di 1 pagina (vedi criterio di valutazione B1).</w:t>
       </w:r>
     </w:p>
     <w:sectPr>
-      <w:headerReference w:type="default" r:id="rId8"/>
-      <w:footerReference w:type="default" r:id="rId9"/>
-      <w:footerReference w:type="first" r:id="rId10"/>
+      <w:headerReference w:type="default" r:id="rId7"/>
+      <w:footerReference w:type="default" r:id="rId8"/>
+      <w:footerReference w:type="first" r:id="rId9"/>
       <w:pgSz w:w="11906" w:h="16838" w:code="9"/>
       <w:pgMar w:top="1418" w:right="1418" w:bottom="1418" w:left="1418" w:header="720" w:footer="720" w:gutter="0"/>
       <w:cols w:space="720"/>
@@ -730,7 +481,7 @@
 </file>
 
 <file path=word/endnotes.xml><?xml version="1.0" encoding="utf-8"?>
-<w:endnotes xmlns:wpc="http://schemas.microsoft.com/office/word/2010/wordprocessingCanvas" xmlns:mc="http://schemas.openxmlformats.org/markup-compatibility/2006" xmlns:o="urn:schemas-microsoft-com:office:office" xmlns:r="http://schemas.openxmlformats.org/officeDocument/2006/relationships" xmlns:m="http://schemas.openxmlformats.org/officeDocument/2006/math" xmlns:v="urn:schemas-microsoft-com:vml" xmlns:wp14="http://schemas.microsoft.com/office/word/2010/wordprocessingDrawing" xmlns:wp="http://schemas.openxmlformats.org/drawingml/2006/wordprocessingDrawing" xmlns:w10="urn:schemas-microsoft-com:office:word" xmlns:w="http://schemas.openxmlformats.org/wordprocessingml/2006/main" xmlns:w14="http://schemas.microsoft.com/office/word/2010/wordml" xmlns:wpg="http://schemas.microsoft.com/office/word/2010/wordprocessingGroup" xmlns:wpi="http://schemas.microsoft.com/office/word/2010/wordprocessingInk" xmlns:wne="http://schemas.microsoft.com/office/word/2006/wordml" xmlns:wps="http://schemas.microsoft.com/office/word/2010/wordprocessingShape" mc:Ignorable="w14 wp14">
+<w:endnotes xmlns:wpc="http://schemas.microsoft.com/office/word/2010/wordprocessingCanvas" xmlns:cx="http://schemas.microsoft.com/office/drawing/2014/chartex" xmlns:cx1="http://schemas.microsoft.com/office/drawing/2015/9/8/chartex" xmlns:cx2="http://schemas.microsoft.com/office/drawing/2015/10/21/chartex" xmlns:cx3="http://schemas.microsoft.com/office/drawing/2016/5/9/chartex" xmlns:cx4="http://schemas.microsoft.com/office/drawing/2016/5/10/chartex" xmlns:cx5="http://schemas.microsoft.com/office/drawing/2016/5/11/chartex" xmlns:cx6="http://schemas.microsoft.com/office/drawing/2016/5/12/chartex" xmlns:cx7="http://schemas.microsoft.com/office/drawing/2016/5/13/chartex" xmlns:cx8="http://schemas.microsoft.com/office/drawing/2016/5/14/chartex" xmlns:mc="http://schemas.openxmlformats.org/markup-compatibility/2006" xmlns:aink="http://schemas.microsoft.com/office/drawing/2016/ink" xmlns:am3d="http://schemas.microsoft.com/office/drawing/2017/model3d" xmlns:o="urn:schemas-microsoft-com:office:office" xmlns:r="http://schemas.openxmlformats.org/officeDocument/2006/relationships" xmlns:m="http://schemas.openxmlformats.org/officeDocument/2006/math" xmlns:v="urn:schemas-microsoft-com:vml" xmlns:wp14="http://schemas.microsoft.com/office/word/2010/wordprocessingDrawing" xmlns:wp="http://schemas.openxmlformats.org/drawingml/2006/wordprocessingDrawing" xmlns:w10="urn:schemas-microsoft-com:office:word" xmlns:w="http://schemas.openxmlformats.org/wordprocessingml/2006/main" xmlns:w14="http://schemas.microsoft.com/office/word/2010/wordml" xmlns:w15="http://schemas.microsoft.com/office/word/2012/wordml" xmlns:w16cid="http://schemas.microsoft.com/office/word/2016/wordml/cid" xmlns:w16se="http://schemas.microsoft.com/office/word/2015/wordml/symex" xmlns:wpg="http://schemas.microsoft.com/office/word/2010/wordprocessingGroup" xmlns:wpi="http://schemas.microsoft.com/office/word/2010/wordprocessingInk" xmlns:wne="http://schemas.microsoft.com/office/word/2006/wordml" xmlns:wps="http://schemas.microsoft.com/office/word/2010/wordprocessingShape" mc:Ignorable="w14 w15 w16se w16cid wp14">
   <w:endnote w:type="separator" w:id="-1">
     <w:p>
       <w:r>
@@ -749,7 +500,7 @@
 </file>
 
 <file path=word/footer1.xml><?xml version="1.0" encoding="utf-8"?>
-<w:ftr xmlns:wpc="http://schemas.microsoft.com/office/word/2010/wordprocessingCanvas" xmlns:mc="http://schemas.openxmlformats.org/markup-compatibility/2006" xmlns:o="urn:schemas-microsoft-com:office:office" xmlns:r="http://schemas.openxmlformats.org/officeDocument/2006/relationships" xmlns:m="http://schemas.openxmlformats.org/officeDocument/2006/math" xmlns:v="urn:schemas-microsoft-com:vml" xmlns:wp14="http://schemas.microsoft.com/office/word/2010/wordprocessingDrawing" xmlns:wp="http://schemas.openxmlformats.org/drawingml/2006/wordprocessingDrawing" xmlns:w10="urn:schemas-microsoft-com:office:word" xmlns:w="http://schemas.openxmlformats.org/wordprocessingml/2006/main" xmlns:w14="http://schemas.microsoft.com/office/word/2010/wordml" xmlns:wpg="http://schemas.microsoft.com/office/word/2010/wordprocessingGroup" xmlns:wpi="http://schemas.microsoft.com/office/word/2010/wordprocessingInk" xmlns:wne="http://schemas.microsoft.com/office/word/2006/wordml" xmlns:wps="http://schemas.microsoft.com/office/word/2010/wordprocessingShape" mc:Ignorable="w14 wp14">
+<w:ftr xmlns:wpc="http://schemas.microsoft.com/office/word/2010/wordprocessingCanvas" xmlns:cx="http://schemas.microsoft.com/office/drawing/2014/chartex" xmlns:cx1="http://schemas.microsoft.com/office/drawing/2015/9/8/chartex" xmlns:cx2="http://schemas.microsoft.com/office/drawing/2015/10/21/chartex" xmlns:cx3="http://schemas.microsoft.com/office/drawing/2016/5/9/chartex" xmlns:cx4="http://schemas.microsoft.com/office/drawing/2016/5/10/chartex" xmlns:cx5="http://schemas.microsoft.com/office/drawing/2016/5/11/chartex" xmlns:cx6="http://schemas.microsoft.com/office/drawing/2016/5/12/chartex" xmlns:cx7="http://schemas.microsoft.com/office/drawing/2016/5/13/chartex" xmlns:cx8="http://schemas.microsoft.com/office/drawing/2016/5/14/chartex" xmlns:mc="http://schemas.openxmlformats.org/markup-compatibility/2006" xmlns:aink="http://schemas.microsoft.com/office/drawing/2016/ink" xmlns:am3d="http://schemas.microsoft.com/office/drawing/2017/model3d" xmlns:o="urn:schemas-microsoft-com:office:office" xmlns:r="http://schemas.openxmlformats.org/officeDocument/2006/relationships" xmlns:m="http://schemas.openxmlformats.org/officeDocument/2006/math" xmlns:v="urn:schemas-microsoft-com:vml" xmlns:wp14="http://schemas.microsoft.com/office/word/2010/wordprocessingDrawing" xmlns:wp="http://schemas.openxmlformats.org/drawingml/2006/wordprocessingDrawing" xmlns:w10="urn:schemas-microsoft-com:office:word" xmlns:w="http://schemas.openxmlformats.org/wordprocessingml/2006/main" xmlns:w14="http://schemas.microsoft.com/office/word/2010/wordml" xmlns:w15="http://schemas.microsoft.com/office/word/2012/wordml" xmlns:w16cid="http://schemas.microsoft.com/office/word/2016/wordml/cid" xmlns:w16se="http://schemas.microsoft.com/office/word/2015/wordml/symex" xmlns:wpg="http://schemas.microsoft.com/office/word/2010/wordprocessingGroup" xmlns:wpi="http://schemas.microsoft.com/office/word/2010/wordprocessingInk" xmlns:wne="http://schemas.microsoft.com/office/word/2006/wordml" xmlns:wps="http://schemas.microsoft.com/office/word/2010/wordprocessingShape" mc:Ignorable="w14 w15 w16se w16cid wp14">
   <w:p>
     <w:pPr>
       <w:pStyle w:val="Pidipagina"/>
@@ -925,7 +676,7 @@
 </file>
 
 <file path=word/footer2.xml><?xml version="1.0" encoding="utf-8"?>
-<w:ftr xmlns:wpc="http://schemas.microsoft.com/office/word/2010/wordprocessingCanvas" xmlns:mc="http://schemas.openxmlformats.org/markup-compatibility/2006" xmlns:o="urn:schemas-microsoft-com:office:office" xmlns:r="http://schemas.openxmlformats.org/officeDocument/2006/relationships" xmlns:m="http://schemas.openxmlformats.org/officeDocument/2006/math" xmlns:v="urn:schemas-microsoft-com:vml" xmlns:wp14="http://schemas.microsoft.com/office/word/2010/wordprocessingDrawing" xmlns:wp="http://schemas.openxmlformats.org/drawingml/2006/wordprocessingDrawing" xmlns:w10="urn:schemas-microsoft-com:office:word" xmlns:w="http://schemas.openxmlformats.org/wordprocessingml/2006/main" xmlns:w14="http://schemas.microsoft.com/office/word/2010/wordml" xmlns:wpg="http://schemas.microsoft.com/office/word/2010/wordprocessingGroup" xmlns:wpi="http://schemas.microsoft.com/office/word/2010/wordprocessingInk" xmlns:wne="http://schemas.microsoft.com/office/word/2006/wordml" xmlns:wps="http://schemas.microsoft.com/office/word/2010/wordprocessingShape" mc:Ignorable="w14 wp14">
+<w:ftr xmlns:wpc="http://schemas.microsoft.com/office/word/2010/wordprocessingCanvas" xmlns:cx="http://schemas.microsoft.com/office/drawing/2014/chartex" xmlns:cx1="http://schemas.microsoft.com/office/drawing/2015/9/8/chartex" xmlns:cx2="http://schemas.microsoft.com/office/drawing/2015/10/21/chartex" xmlns:cx3="http://schemas.microsoft.com/office/drawing/2016/5/9/chartex" xmlns:cx4="http://schemas.microsoft.com/office/drawing/2016/5/10/chartex" xmlns:cx5="http://schemas.microsoft.com/office/drawing/2016/5/11/chartex" xmlns:cx6="http://schemas.microsoft.com/office/drawing/2016/5/12/chartex" xmlns:cx7="http://schemas.microsoft.com/office/drawing/2016/5/13/chartex" xmlns:cx8="http://schemas.microsoft.com/office/drawing/2016/5/14/chartex" xmlns:mc="http://schemas.openxmlformats.org/markup-compatibility/2006" xmlns:aink="http://schemas.microsoft.com/office/drawing/2016/ink" xmlns:am3d="http://schemas.microsoft.com/office/drawing/2017/model3d" xmlns:o="urn:schemas-microsoft-com:office:office" xmlns:r="http://schemas.openxmlformats.org/officeDocument/2006/relationships" xmlns:m="http://schemas.openxmlformats.org/officeDocument/2006/math" xmlns:v="urn:schemas-microsoft-com:vml" xmlns:wp14="http://schemas.microsoft.com/office/word/2010/wordprocessingDrawing" xmlns:wp="http://schemas.openxmlformats.org/drawingml/2006/wordprocessingDrawing" xmlns:w10="urn:schemas-microsoft-com:office:word" xmlns:w="http://schemas.openxmlformats.org/wordprocessingml/2006/main" xmlns:w14="http://schemas.microsoft.com/office/word/2010/wordml" xmlns:w15="http://schemas.microsoft.com/office/word/2012/wordml" xmlns:w16cid="http://schemas.microsoft.com/office/word/2016/wordml/cid" xmlns:w16se="http://schemas.microsoft.com/office/word/2015/wordml/symex" xmlns:wpg="http://schemas.microsoft.com/office/word/2010/wordprocessingGroup" xmlns:wpi="http://schemas.microsoft.com/office/word/2010/wordprocessingInk" xmlns:wne="http://schemas.microsoft.com/office/word/2006/wordml" xmlns:wps="http://schemas.microsoft.com/office/word/2010/wordprocessingShape" mc:Ignorable="w14 w15 w16se w16cid wp14">
   <w:p>
     <w:pPr>
       <w:pStyle w:val="Pidipagina"/>
@@ -1189,7 +940,7 @@
 </file>
 
 <file path=word/footnotes.xml><?xml version="1.0" encoding="utf-8"?>
-<w:footnotes xmlns:wpc="http://schemas.microsoft.com/office/word/2010/wordprocessingCanvas" xmlns:mc="http://schemas.openxmlformats.org/markup-compatibility/2006" xmlns:o="urn:schemas-microsoft-com:office:office" xmlns:r="http://schemas.openxmlformats.org/officeDocument/2006/relationships" xmlns:m="http://schemas.openxmlformats.org/officeDocument/2006/math" xmlns:v="urn:schemas-microsoft-com:vml" xmlns:wp14="http://schemas.microsoft.com/office/word/2010/wordprocessingDrawing" xmlns:wp="http://schemas.openxmlformats.org/drawingml/2006/wordprocessingDrawing" xmlns:w10="urn:schemas-microsoft-com:office:word" xmlns:w="http://schemas.openxmlformats.org/wordprocessingml/2006/main" xmlns:w14="http://schemas.microsoft.com/office/word/2010/wordml" xmlns:wpg="http://schemas.microsoft.com/office/word/2010/wordprocessingGroup" xmlns:wpi="http://schemas.microsoft.com/office/word/2010/wordprocessingInk" xmlns:wne="http://schemas.microsoft.com/office/word/2006/wordml" xmlns:wps="http://schemas.microsoft.com/office/word/2010/wordprocessingShape" mc:Ignorable="w14 wp14">
+<w:footnotes xmlns:wpc="http://schemas.microsoft.com/office/word/2010/wordprocessingCanvas" xmlns:cx="http://schemas.microsoft.com/office/drawing/2014/chartex" xmlns:cx1="http://schemas.microsoft.com/office/drawing/2015/9/8/chartex" xmlns:cx2="http://schemas.microsoft.com/office/drawing/2015/10/21/chartex" xmlns:cx3="http://schemas.microsoft.com/office/drawing/2016/5/9/chartex" xmlns:cx4="http://schemas.microsoft.com/office/drawing/2016/5/10/chartex" xmlns:cx5="http://schemas.microsoft.com/office/drawing/2016/5/11/chartex" xmlns:cx6="http://schemas.microsoft.com/office/drawing/2016/5/12/chartex" xmlns:cx7="http://schemas.microsoft.com/office/drawing/2016/5/13/chartex" xmlns:cx8="http://schemas.microsoft.com/office/drawing/2016/5/14/chartex" xmlns:mc="http://schemas.openxmlformats.org/markup-compatibility/2006" xmlns:aink="http://schemas.microsoft.com/office/drawing/2016/ink" xmlns:am3d="http://schemas.microsoft.com/office/drawing/2017/model3d" xmlns:o="urn:schemas-microsoft-com:office:office" xmlns:r="http://schemas.openxmlformats.org/officeDocument/2006/relationships" xmlns:m="http://schemas.openxmlformats.org/officeDocument/2006/math" xmlns:v="urn:schemas-microsoft-com:vml" xmlns:wp14="http://schemas.microsoft.com/office/word/2010/wordprocessingDrawing" xmlns:wp="http://schemas.openxmlformats.org/drawingml/2006/wordprocessingDrawing" xmlns:w10="urn:schemas-microsoft-com:office:word" xmlns:w="http://schemas.openxmlformats.org/wordprocessingml/2006/main" xmlns:w14="http://schemas.microsoft.com/office/word/2010/wordml" xmlns:w15="http://schemas.microsoft.com/office/word/2012/wordml" xmlns:w16cid="http://schemas.microsoft.com/office/word/2016/wordml/cid" xmlns:w16se="http://schemas.microsoft.com/office/word/2015/wordml/symex" xmlns:wpg="http://schemas.microsoft.com/office/word/2010/wordprocessingGroup" xmlns:wpi="http://schemas.microsoft.com/office/word/2010/wordprocessingInk" xmlns:wne="http://schemas.microsoft.com/office/word/2006/wordml" xmlns:wps="http://schemas.microsoft.com/office/word/2010/wordprocessingShape" mc:Ignorable="w14 w15 w16se w16cid wp14">
   <w:footnote w:type="separator" w:id="-1">
     <w:p>
       <w:r>
@@ -1208,7 +959,7 @@
 </file>
 
 <file path=word/header1.xml><?xml version="1.0" encoding="utf-8"?>
-<w:hdr xmlns:wpc="http://schemas.microsoft.com/office/word/2010/wordprocessingCanvas" xmlns:mc="http://schemas.openxmlformats.org/markup-compatibility/2006" xmlns:o="urn:schemas-microsoft-com:office:office" xmlns:r="http://schemas.openxmlformats.org/officeDocument/2006/relationships" xmlns:m="http://schemas.openxmlformats.org/officeDocument/2006/math" xmlns:v="urn:schemas-microsoft-com:vml" xmlns:wp14="http://schemas.microsoft.com/office/word/2010/wordprocessingDrawing" xmlns:wp="http://schemas.openxmlformats.org/drawingml/2006/wordprocessingDrawing" xmlns:w10="urn:schemas-microsoft-com:office:word" xmlns:w="http://schemas.openxmlformats.org/wordprocessingml/2006/main" xmlns:w14="http://schemas.microsoft.com/office/word/2010/wordml" xmlns:wpg="http://schemas.microsoft.com/office/word/2010/wordprocessingGroup" xmlns:wpi="http://schemas.microsoft.com/office/word/2010/wordprocessingInk" xmlns:wne="http://schemas.microsoft.com/office/word/2006/wordml" xmlns:wps="http://schemas.microsoft.com/office/word/2010/wordprocessingShape" mc:Ignorable="w14 wp14">
+<w:hdr xmlns:wpc="http://schemas.microsoft.com/office/word/2010/wordprocessingCanvas" xmlns:cx="http://schemas.microsoft.com/office/drawing/2014/chartex" xmlns:cx1="http://schemas.microsoft.com/office/drawing/2015/9/8/chartex" xmlns:cx2="http://schemas.microsoft.com/office/drawing/2015/10/21/chartex" xmlns:cx3="http://schemas.microsoft.com/office/drawing/2016/5/9/chartex" xmlns:cx4="http://schemas.microsoft.com/office/drawing/2016/5/10/chartex" xmlns:cx5="http://schemas.microsoft.com/office/drawing/2016/5/11/chartex" xmlns:cx6="http://schemas.microsoft.com/office/drawing/2016/5/12/chartex" xmlns:cx7="http://schemas.microsoft.com/office/drawing/2016/5/13/chartex" xmlns:cx8="http://schemas.microsoft.com/office/drawing/2016/5/14/chartex" xmlns:mc="http://schemas.openxmlformats.org/markup-compatibility/2006" xmlns:aink="http://schemas.microsoft.com/office/drawing/2016/ink" xmlns:am3d="http://schemas.microsoft.com/office/drawing/2017/model3d" xmlns:o="urn:schemas-microsoft-com:office:office" xmlns:r="http://schemas.openxmlformats.org/officeDocument/2006/relationships" xmlns:m="http://schemas.openxmlformats.org/officeDocument/2006/math" xmlns:v="urn:schemas-microsoft-com:vml" xmlns:wp14="http://schemas.microsoft.com/office/word/2010/wordprocessingDrawing" xmlns:wp="http://schemas.openxmlformats.org/drawingml/2006/wordprocessingDrawing" xmlns:w10="urn:schemas-microsoft-com:office:word" xmlns:w="http://schemas.openxmlformats.org/wordprocessingml/2006/main" xmlns:w14="http://schemas.microsoft.com/office/word/2010/wordml" xmlns:w15="http://schemas.microsoft.com/office/word/2012/wordml" xmlns:w16cid="http://schemas.microsoft.com/office/word/2016/wordml/cid" xmlns:w16se="http://schemas.microsoft.com/office/word/2015/wordml/symex" xmlns:wpg="http://schemas.microsoft.com/office/word/2010/wordprocessingGroup" xmlns:wpi="http://schemas.microsoft.com/office/word/2010/wordprocessingInk" xmlns:wne="http://schemas.microsoft.com/office/word/2006/wordml" xmlns:wps="http://schemas.microsoft.com/office/word/2010/wordprocessingShape" mc:Ignorable="w14 w15 w16se w16cid wp14">
   <w:p>
     <w:pPr>
       <w:pStyle w:val="Intestazione"/>
@@ -1218,7 +969,6 @@
         <w:lang w:val="it-IT"/>
       </w:rPr>
     </w:pPr>
-    <w:proofErr w:type="spellStart"/>
     <w:r>
       <w:rPr>
         <w:rFonts w:cs="Arial"/>
@@ -1229,7 +979,6 @@
       </w:rPr>
       <w:t>Abstract</w:t>
     </w:r>
-    <w:proofErr w:type="spellEnd"/>
     <w:r>
       <w:rPr>
         <w:rFonts w:cs="Arial"/>
@@ -1249,7 +998,7 @@
         <w:szCs w:val="24"/>
         <w:lang w:val="it-IT"/>
       </w:rPr>
-      <w:t>TITOLO</w:t>
+      <w:t>Quiz Game</w:t>
     </w:r>
     <w:r>
       <w:rPr>
@@ -1260,7 +1009,6 @@
         <w:lang w:val="it-IT"/>
       </w:rPr>
       <w:tab/>
-      <w:t>L</w:t>
     </w:r>
     <w:r>
       <w:rPr>
@@ -1270,7 +1018,7 @@
         <w:szCs w:val="24"/>
         <w:lang w:val="it-IT"/>
       </w:rPr>
-      <w:t>PI</w:t>
+      <w:t>Progetto Di Semestre</w:t>
     </w:r>
   </w:p>
   <w:p>
@@ -1296,8 +1044,8 @@
 </file>
 
 <file path=word/numbering.xml><?xml version="1.0" encoding="utf-8"?>
-<w:numbering xmlns:wpc="http://schemas.microsoft.com/office/word/2010/wordprocessingCanvas" xmlns:mc="http://schemas.openxmlformats.org/markup-compatibility/2006" xmlns:o="urn:schemas-microsoft-com:office:office" xmlns:r="http://schemas.openxmlformats.org/officeDocument/2006/relationships" xmlns:m="http://schemas.openxmlformats.org/officeDocument/2006/math" xmlns:v="urn:schemas-microsoft-com:vml" xmlns:wp14="http://schemas.microsoft.com/office/word/2010/wordprocessingDrawing" xmlns:wp="http://schemas.openxmlformats.org/drawingml/2006/wordprocessingDrawing" xmlns:w10="urn:schemas-microsoft-com:office:word" xmlns:w="http://schemas.openxmlformats.org/wordprocessingml/2006/main" xmlns:w14="http://schemas.microsoft.com/office/word/2010/wordml" xmlns:wpg="http://schemas.microsoft.com/office/word/2010/wordprocessingGroup" xmlns:wpi="http://schemas.microsoft.com/office/word/2010/wordprocessingInk" xmlns:wne="http://schemas.microsoft.com/office/word/2006/wordml" xmlns:wps="http://schemas.microsoft.com/office/word/2010/wordprocessingShape" mc:Ignorable="w14 wp14">
-  <w:abstractNum w:abstractNumId="0">
+<w:numbering xmlns:wpc="http://schemas.microsoft.com/office/word/2010/wordprocessingCanvas" xmlns:cx="http://schemas.microsoft.com/office/drawing/2014/chartex" xmlns:cx1="http://schemas.microsoft.com/office/drawing/2015/9/8/chartex" xmlns:cx2="http://schemas.microsoft.com/office/drawing/2015/10/21/chartex" xmlns:cx3="http://schemas.microsoft.com/office/drawing/2016/5/9/chartex" xmlns:cx4="http://schemas.microsoft.com/office/drawing/2016/5/10/chartex" xmlns:cx5="http://schemas.microsoft.com/office/drawing/2016/5/11/chartex" xmlns:cx6="http://schemas.microsoft.com/office/drawing/2016/5/12/chartex" xmlns:cx7="http://schemas.microsoft.com/office/drawing/2016/5/13/chartex" xmlns:cx8="http://schemas.microsoft.com/office/drawing/2016/5/14/chartex" xmlns:mc="http://schemas.openxmlformats.org/markup-compatibility/2006" xmlns:aink="http://schemas.microsoft.com/office/drawing/2016/ink" xmlns:am3d="http://schemas.microsoft.com/office/drawing/2017/model3d" xmlns:o="urn:schemas-microsoft-com:office:office" xmlns:r="http://schemas.openxmlformats.org/officeDocument/2006/relationships" xmlns:m="http://schemas.openxmlformats.org/officeDocument/2006/math" xmlns:v="urn:schemas-microsoft-com:vml" xmlns:wp14="http://schemas.microsoft.com/office/word/2010/wordprocessingDrawing" xmlns:wp="http://schemas.openxmlformats.org/drawingml/2006/wordprocessingDrawing" xmlns:w10="urn:schemas-microsoft-com:office:word" xmlns:w="http://schemas.openxmlformats.org/wordprocessingml/2006/main" xmlns:w14="http://schemas.microsoft.com/office/word/2010/wordml" xmlns:w15="http://schemas.microsoft.com/office/word/2012/wordml" xmlns:w16cid="http://schemas.microsoft.com/office/word/2016/wordml/cid" xmlns:w16se="http://schemas.microsoft.com/office/word/2015/wordml/symex" xmlns:wpg="http://schemas.microsoft.com/office/word/2010/wordprocessingGroup" xmlns:wpi="http://schemas.microsoft.com/office/word/2010/wordprocessingInk" xmlns:wne="http://schemas.microsoft.com/office/word/2006/wordml" xmlns:wps="http://schemas.microsoft.com/office/word/2010/wordprocessingShape" mc:Ignorable="w14 w15 w16se w16cid wp14">
+  <w:abstractNum w:abstractNumId="0" w15:restartNumberingAfterBreak="0">
     <w:nsid w:val="0A7C7405"/>
     <w:multiLevelType w:val="singleLevel"/>
     <w:tmpl w:val="92869324"/>
@@ -1318,7 +1066,7 @@
       </w:rPr>
     </w:lvl>
   </w:abstractNum>
-  <w:abstractNum w:abstractNumId="1">
+  <w:abstractNum w:abstractNumId="1" w15:restartNumberingAfterBreak="0">
     <w:nsid w:val="16794E2B"/>
     <w:multiLevelType w:val="hybridMultilevel"/>
     <w:tmpl w:val="641AD2C2"/>
@@ -1458,7 +1206,7 @@
       </w:rPr>
     </w:lvl>
   </w:abstractNum>
-  <w:abstractNum w:abstractNumId="2">
+  <w:abstractNum w:abstractNumId="2" w15:restartNumberingAfterBreak="0">
     <w:nsid w:val="19FF01AE"/>
     <w:multiLevelType w:val="hybridMultilevel"/>
     <w:tmpl w:val="EC6A3956"/>
@@ -1598,7 +1346,7 @@
       </w:rPr>
     </w:lvl>
   </w:abstractNum>
-  <w:abstractNum w:abstractNumId="3">
+  <w:abstractNum w:abstractNumId="3" w15:restartNumberingAfterBreak="0">
     <w:nsid w:val="27A404D8"/>
     <w:multiLevelType w:val="hybridMultilevel"/>
     <w:tmpl w:val="E4483B56"/>
@@ -1738,7 +1486,7 @@
       </w:rPr>
     </w:lvl>
   </w:abstractNum>
-  <w:abstractNum w:abstractNumId="4">
+  <w:abstractNum w:abstractNumId="4" w15:restartNumberingAfterBreak="0">
     <w:nsid w:val="408C02FF"/>
     <w:multiLevelType w:val="hybridMultilevel"/>
     <w:tmpl w:val="1C925AC4"/>
@@ -1875,7 +1623,7 @@
       </w:rPr>
     </w:lvl>
   </w:abstractNum>
-  <w:abstractNum w:abstractNumId="5">
+  <w:abstractNum w:abstractNumId="5" w15:restartNumberingAfterBreak="0">
     <w:nsid w:val="42F31DAB"/>
     <w:multiLevelType w:val="hybridMultilevel"/>
     <w:tmpl w:val="A46C5D1C"/>
@@ -2015,7 +1763,7 @@
       </w:rPr>
     </w:lvl>
   </w:abstractNum>
-  <w:abstractNum w:abstractNumId="6">
+  <w:abstractNum w:abstractNumId="6" w15:restartNumberingAfterBreak="0">
     <w:nsid w:val="5082572C"/>
     <w:multiLevelType w:val="hybridMultilevel"/>
     <w:tmpl w:val="ED4ACFA4"/>
@@ -2155,7 +1903,7 @@
       </w:rPr>
     </w:lvl>
   </w:abstractNum>
-  <w:abstractNum w:abstractNumId="7">
+  <w:abstractNum w:abstractNumId="7" w15:restartNumberingAfterBreak="0">
     <w:nsid w:val="52B247CA"/>
     <w:multiLevelType w:val="hybridMultilevel"/>
     <w:tmpl w:val="B7D4D45A"/>
@@ -2295,7 +2043,7 @@
       </w:rPr>
     </w:lvl>
   </w:abstractNum>
-  <w:abstractNum w:abstractNumId="8">
+  <w:abstractNum w:abstractNumId="8" w15:restartNumberingAfterBreak="0">
     <w:nsid w:val="594C1361"/>
     <w:multiLevelType w:val="hybridMultilevel"/>
     <w:tmpl w:val="5C243628"/>
@@ -2435,7 +2183,7 @@
       </w:rPr>
     </w:lvl>
   </w:abstractNum>
-  <w:abstractNum w:abstractNumId="9">
+  <w:abstractNum w:abstractNumId="9" w15:restartNumberingAfterBreak="0">
     <w:nsid w:val="690A632D"/>
     <w:multiLevelType w:val="hybridMultilevel"/>
     <w:tmpl w:val="306AA746"/>
@@ -2524,7 +2272,7 @@
       </w:pPr>
     </w:lvl>
   </w:abstractNum>
-  <w:abstractNum w:abstractNumId="10">
+  <w:abstractNum w:abstractNumId="10" w15:restartNumberingAfterBreak="0">
     <w:nsid w:val="71E06583"/>
     <w:multiLevelType w:val="hybridMultilevel"/>
     <w:tmpl w:val="26C81FCE"/>
@@ -2664,7 +2412,7 @@
       </w:rPr>
     </w:lvl>
   </w:abstractNum>
-  <w:abstractNum w:abstractNumId="11">
+  <w:abstractNum w:abstractNumId="11" w15:restartNumberingAfterBreak="0">
     <w:nsid w:val="75A3529B"/>
     <w:multiLevelType w:val="hybridMultilevel"/>
     <w:tmpl w:val="819EEA64"/>
@@ -2804,7 +2552,7 @@
       </w:rPr>
     </w:lvl>
   </w:abstractNum>
-  <w:abstractNum w:abstractNumId="12">
+  <w:abstractNum w:abstractNumId="12" w15:restartNumberingAfterBreak="0">
     <w:nsid w:val="792F450C"/>
     <w:multiLevelType w:val="hybridMultilevel"/>
     <w:tmpl w:val="247624AC"/>
@@ -2917,7 +2665,7 @@
       </w:rPr>
     </w:lvl>
   </w:abstractNum>
-  <w:abstractNum w:abstractNumId="13">
+  <w:abstractNum w:abstractNumId="13" w15:restartNumberingAfterBreak="0">
     <w:nsid w:val="7B193736"/>
     <w:multiLevelType w:val="multilevel"/>
     <w:tmpl w:val="3E0A631E"/>
@@ -3039,7 +2787,7 @@
       </w:pPr>
     </w:lvl>
   </w:abstractNum>
-  <w:abstractNum w:abstractNumId="14">
+  <w:abstractNum w:abstractNumId="14" w15:restartNumberingAfterBreak="0">
     <w:nsid w:val="7DD245F2"/>
     <w:multiLevelType w:val="hybridMultilevel"/>
     <w:tmpl w:val="3100450C"/>
@@ -3268,7 +3016,7 @@
 </file>
 
 <file path=word/styles.xml><?xml version="1.0" encoding="utf-8"?>
-<w:styles xmlns:mc="http://schemas.openxmlformats.org/markup-compatibility/2006" xmlns:r="http://schemas.openxmlformats.org/officeDocument/2006/relationships" xmlns:w="http://schemas.openxmlformats.org/wordprocessingml/2006/main" xmlns:w14="http://schemas.microsoft.com/office/word/2010/wordml" mc:Ignorable="w14">
+<w:styles xmlns:mc="http://schemas.openxmlformats.org/markup-compatibility/2006" xmlns:r="http://schemas.openxmlformats.org/officeDocument/2006/relationships" xmlns:w="http://schemas.openxmlformats.org/wordprocessingml/2006/main" xmlns:w14="http://schemas.microsoft.com/office/word/2010/wordml" xmlns:w15="http://schemas.microsoft.com/office/word/2012/wordml" xmlns:w16cid="http://schemas.microsoft.com/office/word/2016/wordml/cid" xmlns:w16se="http://schemas.microsoft.com/office/word/2015/wordml/symex" mc:Ignorable="w14 w15 w16se w16cid">
   <w:docDefaults>
     <w:rPrDefault>
       <w:rPr>
@@ -3278,27 +3026,110 @@
     </w:rPrDefault>
     <w:pPrDefault/>
   </w:docDefaults>
-  <w:latentStyles w:defLockedState="0" w:defUIPriority="0" w:defSemiHidden="0" w:defUnhideWhenUsed="0" w:defQFormat="0" w:count="267">
+  <w:latentStyles w:defLockedState="0" w:defUIPriority="0" w:defSemiHidden="0" w:defUnhideWhenUsed="0" w:defQFormat="0" w:count="375">
     <w:lsdException w:name="Normal" w:qFormat="1"/>
     <w:lsdException w:name="heading 1" w:qFormat="1"/>
     <w:lsdException w:name="heading 2" w:qFormat="1"/>
-    <w:lsdException w:name="heading 3" w:qFormat="1"/>
-    <w:lsdException w:name="heading 4" w:qFormat="1"/>
-    <w:lsdException w:name="heading 5" w:qFormat="1"/>
-    <w:lsdException w:name="heading 6" w:qFormat="1"/>
-    <w:lsdException w:name="heading 7" w:qFormat="1"/>
-    <w:lsdException w:name="heading 8" w:qFormat="1"/>
-    <w:lsdException w:name="heading 9" w:qFormat="1"/>
-    <w:lsdException w:name="toc 1" w:uiPriority="39"/>
-    <w:lsdException w:name="toc 2" w:uiPriority="39"/>
+    <w:lsdException w:name="heading 3" w:semiHidden="1" w:unhideWhenUsed="1" w:qFormat="1"/>
+    <w:lsdException w:name="heading 4" w:semiHidden="1" w:unhideWhenUsed="1" w:qFormat="1"/>
+    <w:lsdException w:name="heading 5" w:semiHidden="1" w:unhideWhenUsed="1" w:qFormat="1"/>
+    <w:lsdException w:name="heading 6" w:semiHidden="1" w:unhideWhenUsed="1" w:qFormat="1"/>
+    <w:lsdException w:name="heading 7" w:semiHidden="1" w:unhideWhenUsed="1" w:qFormat="1"/>
+    <w:lsdException w:name="heading 8" w:semiHidden="1" w:unhideWhenUsed="1" w:qFormat="1"/>
+    <w:lsdException w:name="heading 9" w:semiHidden="1" w:unhideWhenUsed="1" w:qFormat="1"/>
+    <w:lsdException w:name="index 1" w:semiHidden="1" w:unhideWhenUsed="1"/>
+    <w:lsdException w:name="index 2" w:semiHidden="1" w:unhideWhenUsed="1"/>
+    <w:lsdException w:name="index 3" w:semiHidden="1" w:unhideWhenUsed="1"/>
+    <w:lsdException w:name="index 4" w:semiHidden="1" w:unhideWhenUsed="1"/>
+    <w:lsdException w:name="index 5" w:semiHidden="1" w:unhideWhenUsed="1"/>
+    <w:lsdException w:name="index 6" w:semiHidden="1" w:unhideWhenUsed="1"/>
+    <w:lsdException w:name="index 7" w:semiHidden="1" w:unhideWhenUsed="1"/>
+    <w:lsdException w:name="index 8" w:semiHidden="1" w:unhideWhenUsed="1"/>
+    <w:lsdException w:name="index 9" w:semiHidden="1" w:unhideWhenUsed="1"/>
+    <w:lsdException w:name="toc 1" w:semiHidden="1" w:uiPriority="39" w:unhideWhenUsed="1"/>
+    <w:lsdException w:name="toc 2" w:semiHidden="1" w:uiPriority="39" w:unhideWhenUsed="1"/>
+    <w:lsdException w:name="toc 3" w:semiHidden="1" w:unhideWhenUsed="1"/>
+    <w:lsdException w:name="toc 4" w:semiHidden="1" w:unhideWhenUsed="1"/>
+    <w:lsdException w:name="toc 5" w:semiHidden="1" w:unhideWhenUsed="1"/>
+    <w:lsdException w:name="toc 6" w:semiHidden="1" w:unhideWhenUsed="1"/>
+    <w:lsdException w:name="toc 7" w:semiHidden="1" w:unhideWhenUsed="1"/>
+    <w:lsdException w:name="toc 8" w:semiHidden="1" w:unhideWhenUsed="1"/>
+    <w:lsdException w:name="toc 9" w:semiHidden="1" w:unhideWhenUsed="1"/>
+    <w:lsdException w:name="Normal Indent" w:semiHidden="1" w:unhideWhenUsed="1"/>
+    <w:lsdException w:name="footnote text" w:semiHidden="1" w:unhideWhenUsed="1"/>
+    <w:lsdException w:name="annotation text" w:semiHidden="1" w:unhideWhenUsed="1"/>
+    <w:lsdException w:name="header" w:semiHidden="1" w:unhideWhenUsed="1"/>
+    <w:lsdException w:name="footer" w:semiHidden="1" w:unhideWhenUsed="1"/>
+    <w:lsdException w:name="index heading" w:semiHidden="1" w:unhideWhenUsed="1"/>
     <w:lsdException w:name="caption" w:semiHidden="1" w:unhideWhenUsed="1" w:qFormat="1"/>
+    <w:lsdException w:name="table of figures" w:semiHidden="1" w:unhideWhenUsed="1"/>
+    <w:lsdException w:name="envelope address" w:semiHidden="1" w:unhideWhenUsed="1"/>
+    <w:lsdException w:name="envelope return" w:semiHidden="1" w:unhideWhenUsed="1"/>
+    <w:lsdException w:name="footnote reference" w:semiHidden="1" w:unhideWhenUsed="1"/>
+    <w:lsdException w:name="annotation reference" w:semiHidden="1" w:unhideWhenUsed="1"/>
+    <w:lsdException w:name="line number" w:semiHidden="1" w:unhideWhenUsed="1"/>
+    <w:lsdException w:name="page number" w:semiHidden="1" w:unhideWhenUsed="1"/>
+    <w:lsdException w:name="endnote reference" w:semiHidden="1" w:unhideWhenUsed="1"/>
+    <w:lsdException w:name="endnote text" w:semiHidden="1" w:unhideWhenUsed="1"/>
+    <w:lsdException w:name="table of authorities" w:semiHidden="1" w:unhideWhenUsed="1"/>
+    <w:lsdException w:name="toa heading" w:semiHidden="1" w:unhideWhenUsed="1"/>
+    <w:lsdException w:name="List" w:semiHidden="1" w:unhideWhenUsed="1"/>
+    <w:lsdException w:name="List 2" w:semiHidden="1" w:unhideWhenUsed="1"/>
+    <w:lsdException w:name="List 3" w:semiHidden="1" w:unhideWhenUsed="1"/>
+    <w:lsdException w:name="List 4" w:semiHidden="1" w:unhideWhenUsed="1"/>
+    <w:lsdException w:name="List 5" w:semiHidden="1" w:unhideWhenUsed="1"/>
+    <w:lsdException w:name="List Bullet 2" w:semiHidden="1" w:unhideWhenUsed="1"/>
+    <w:lsdException w:name="List Bullet 3" w:semiHidden="1" w:unhideWhenUsed="1"/>
+    <w:lsdException w:name="List Bullet 4" w:semiHidden="1" w:unhideWhenUsed="1"/>
+    <w:lsdException w:name="List Bullet 5" w:semiHidden="1" w:unhideWhenUsed="1"/>
+    <w:lsdException w:name="List Number 2" w:semiHidden="1" w:unhideWhenUsed="1"/>
+    <w:lsdException w:name="List Number 3" w:semiHidden="1" w:unhideWhenUsed="1"/>
+    <w:lsdException w:name="List Number 4" w:semiHidden="1" w:unhideWhenUsed="1"/>
+    <w:lsdException w:name="List Number 5" w:semiHidden="1" w:unhideWhenUsed="1"/>
     <w:lsdException w:name="Title" w:qFormat="1"/>
+    <w:lsdException w:name="Closing" w:semiHidden="1" w:unhideWhenUsed="1"/>
+    <w:lsdException w:name="Signature" w:semiHidden="1" w:unhideWhenUsed="1"/>
+    <w:lsdException w:name="Default Paragraph Font" w:semiHidden="1" w:unhideWhenUsed="1"/>
+    <w:lsdException w:name="Body Text" w:semiHidden="1" w:unhideWhenUsed="1"/>
+    <w:lsdException w:name="Body Text Indent" w:semiHidden="1" w:unhideWhenUsed="1"/>
+    <w:lsdException w:name="List Continue" w:semiHidden="1" w:unhideWhenUsed="1"/>
+    <w:lsdException w:name="List Continue 2" w:semiHidden="1" w:unhideWhenUsed="1"/>
     <w:lsdException w:name="Subtitle" w:qFormat="1"/>
-    <w:lsdException w:name="Hyperlink" w:uiPriority="99"/>
+    <w:lsdException w:name="Salutation" w:semiHidden="1" w:unhideWhenUsed="1"/>
+    <w:lsdException w:name="Date" w:semiHidden="1" w:unhideWhenUsed="1"/>
+    <w:lsdException w:name="Body Text First Indent" w:semiHidden="1" w:unhideWhenUsed="1"/>
+    <w:lsdException w:name="Body Text First Indent 2" w:semiHidden="1" w:unhideWhenUsed="1"/>
+    <w:lsdException w:name="Note Heading" w:semiHidden="1" w:unhideWhenUsed="1"/>
+    <w:lsdException w:name="Body Text 2" w:semiHidden="1" w:unhideWhenUsed="1"/>
+    <w:lsdException w:name="Body Text 3" w:semiHidden="1" w:unhideWhenUsed="1"/>
+    <w:lsdException w:name="Body Text Indent 2" w:semiHidden="1" w:unhideWhenUsed="1"/>
+    <w:lsdException w:name="Body Text Indent 3" w:semiHidden="1" w:unhideWhenUsed="1"/>
+    <w:lsdException w:name="Block Text" w:semiHidden="1" w:unhideWhenUsed="1"/>
+    <w:lsdException w:name="Hyperlink" w:semiHidden="1" w:uiPriority="99" w:unhideWhenUsed="1"/>
+    <w:lsdException w:name="FollowedHyperlink" w:semiHidden="1" w:unhideWhenUsed="1"/>
     <w:lsdException w:name="Strong" w:qFormat="1"/>
     <w:lsdException w:name="Emphasis" w:qFormat="1"/>
+    <w:lsdException w:name="Document Map" w:semiHidden="1" w:unhideWhenUsed="1"/>
+    <w:lsdException w:name="Plain Text" w:semiHidden="1" w:unhideWhenUsed="1"/>
+    <w:lsdException w:name="E-mail Signature" w:semiHidden="1" w:unhideWhenUsed="1"/>
+    <w:lsdException w:name="HTML Top of Form" w:semiHidden="1" w:unhideWhenUsed="1"/>
+    <w:lsdException w:name="HTML Bottom of Form" w:semiHidden="1" w:unhideWhenUsed="1"/>
+    <w:lsdException w:name="Normal (Web)" w:semiHidden="1" w:unhideWhenUsed="1"/>
+    <w:lsdException w:name="HTML Acronym" w:semiHidden="1" w:unhideWhenUsed="1"/>
+    <w:lsdException w:name="HTML Address" w:semiHidden="1" w:unhideWhenUsed="1"/>
+    <w:lsdException w:name="HTML Cite" w:semiHidden="1" w:unhideWhenUsed="1"/>
+    <w:lsdException w:name="HTML Code" w:semiHidden="1" w:unhideWhenUsed="1"/>
+    <w:lsdException w:name="HTML Definition" w:semiHidden="1" w:unhideWhenUsed="1"/>
+    <w:lsdException w:name="HTML Keyboard" w:semiHidden="1" w:unhideWhenUsed="1"/>
+    <w:lsdException w:name="HTML Preformatted" w:semiHidden="1" w:unhideWhenUsed="1"/>
+    <w:lsdException w:name="HTML Sample" w:semiHidden="1" w:unhideWhenUsed="1"/>
+    <w:lsdException w:name="HTML Typewriter" w:semiHidden="1" w:unhideWhenUsed="1"/>
     <w:lsdException w:name="HTML Variable" w:semiHidden="1" w:unhideWhenUsed="1"/>
     <w:lsdException w:name="Normal Table" w:semiHidden="1" w:unhideWhenUsed="1"/>
+    <w:lsdException w:name="annotation subject" w:semiHidden="1" w:unhideWhenUsed="1"/>
+    <w:lsdException w:name="No List" w:semiHidden="1" w:unhideWhenUsed="1"/>
+    <w:lsdException w:name="Outline List 1" w:semiHidden="1" w:unhideWhenUsed="1"/>
+    <w:lsdException w:name="Outline List 2" w:semiHidden="1" w:unhideWhenUsed="1"/>
     <w:lsdException w:name="Outline List 3" w:semiHidden="1" w:unhideWhenUsed="1"/>
     <w:lsdException w:name="Table Simple 1" w:semiHidden="1" w:unhideWhenUsed="1"/>
     <w:lsdException w:name="Table Simple 2" w:semiHidden="1" w:unhideWhenUsed="1"/>
@@ -3341,9 +3172,7 @@
     <w:lsdException w:name="Table Subtle 2" w:semiHidden="1" w:unhideWhenUsed="1"/>
     <w:lsdException w:name="Table Web 1" w:semiHidden="1" w:unhideWhenUsed="1"/>
     <w:lsdException w:name="Table Web 2" w:semiHidden="1" w:unhideWhenUsed="1"/>
-    <w:lsdException w:name="Table Web 3" w:semiHidden="1" w:unhideWhenUsed="1"/>
     <w:lsdException w:name="Balloon Text" w:semiHidden="1" w:unhideWhenUsed="1"/>
-    <w:lsdException w:name="Table Theme" w:semiHidden="1" w:unhideWhenUsed="1"/>
     <w:lsdException w:name="Placeholder Text" w:semiHidden="1" w:uiPriority="99"/>
     <w:lsdException w:name="No Spacing" w:uiPriority="1" w:qFormat="1"/>
     <w:lsdException w:name="Light Shading" w:uiPriority="60"/>
@@ -3455,735 +3284,114 @@
     <w:lsdException w:name="Book Title" w:uiPriority="33" w:qFormat="1"/>
     <w:lsdException w:name="Bibliography" w:semiHidden="1" w:uiPriority="37" w:unhideWhenUsed="1"/>
     <w:lsdException w:name="TOC Heading" w:semiHidden="1" w:uiPriority="39" w:unhideWhenUsed="1" w:qFormat="1"/>
-  </w:latentStyles>
-  <w:style w:type="paragraph" w:default="1" w:styleId="Normale">
-    <w:name w:val="Normal"/>
-    <w:qFormat/>
-    <w:rsid w:val="00C53B5D"/>
-    <w:rPr>
-      <w:rFonts w:ascii="Arial" w:hAnsi="Arial"/>
-      <w:sz w:val="24"/>
-      <w:lang w:val="fr-FR" w:eastAsia="fr-FR"/>
-    </w:rPr>
-  </w:style>
-  <w:style w:type="paragraph" w:styleId="Titolo1">
-    <w:name w:val="heading 1"/>
-    <w:basedOn w:val="Normale"/>
-    <w:next w:val="Normale"/>
-    <w:qFormat/>
-    <w:pPr>
-      <w:keepNext/>
-      <w:numPr>
-        <w:numId w:val="1"/>
-      </w:numPr>
-      <w:spacing w:before="240" w:after="60"/>
-      <w:outlineLvl w:val="0"/>
-    </w:pPr>
-    <w:rPr>
-      <w:b/>
-      <w:kern w:val="28"/>
-      <w:sz w:val="28"/>
-      <w:u w:val="single"/>
-    </w:rPr>
-  </w:style>
-  <w:style w:type="paragraph" w:styleId="Titolo2">
-    <w:name w:val="heading 2"/>
-    <w:basedOn w:val="Normale"/>
-    <w:next w:val="Normale"/>
-    <w:link w:val="Titolo2Carattere"/>
-    <w:qFormat/>
-    <w:pPr>
-      <w:keepNext/>
-      <w:numPr>
-        <w:ilvl w:val="1"/>
-        <w:numId w:val="1"/>
-      </w:numPr>
-      <w:spacing w:before="240" w:after="60"/>
-      <w:outlineLvl w:val="1"/>
-    </w:pPr>
-    <w:rPr>
-      <w:b/>
-      <w:i/>
-      <w:u w:val="single"/>
-    </w:rPr>
-  </w:style>
-  <w:style w:type="paragraph" w:styleId="Titolo3">
-    <w:name w:val="heading 3"/>
-    <w:basedOn w:val="Normale"/>
-    <w:next w:val="Normale"/>
-    <w:qFormat/>
-    <w:pPr>
-      <w:keepNext/>
-      <w:numPr>
-        <w:ilvl w:val="2"/>
-        <w:numId w:val="1"/>
-      </w:numPr>
-      <w:outlineLvl w:val="2"/>
-    </w:pPr>
-    <w:rPr>
-      <w:b/>
-    </w:rPr>
-  </w:style>
-  <w:style w:type="paragraph" w:styleId="Titolo4">
-    <w:name w:val="heading 4"/>
-    <w:basedOn w:val="Normale"/>
-    <w:next w:val="Normale"/>
-    <w:qFormat/>
-    <w:pPr>
-      <w:keepNext/>
-      <w:numPr>
-        <w:ilvl w:val="3"/>
-        <w:numId w:val="1"/>
-      </w:numPr>
-      <w:outlineLvl w:val="3"/>
-    </w:pPr>
-    <w:rPr>
-      <w:i/>
-      <w:kern w:val="28"/>
-      <w:u w:val="single"/>
-    </w:rPr>
-  </w:style>
-  <w:style w:type="paragraph" w:styleId="Titolo5">
-    <w:name w:val="heading 5"/>
-    <w:basedOn w:val="Normale"/>
-    <w:next w:val="Normale"/>
-    <w:qFormat/>
-    <w:pPr>
-      <w:keepNext/>
-      <w:numPr>
-        <w:ilvl w:val="4"/>
-        <w:numId w:val="1"/>
-      </w:numPr>
-      <w:outlineLvl w:val="4"/>
-    </w:pPr>
-    <w:rPr>
-      <w:u w:val="single"/>
-    </w:rPr>
-  </w:style>
-  <w:style w:type="paragraph" w:styleId="Titolo6">
-    <w:name w:val="heading 6"/>
-    <w:basedOn w:val="Normale"/>
-    <w:next w:val="Normale"/>
-    <w:qFormat/>
-    <w:pPr>
-      <w:keepNext/>
-      <w:numPr>
-        <w:ilvl w:val="5"/>
-        <w:numId w:val="1"/>
-      </w:numPr>
-      <w:outlineLvl w:val="5"/>
-    </w:pPr>
-    <w:rPr>
-      <w:i/>
-    </w:rPr>
-  </w:style>
-  <w:style w:type="paragraph" w:styleId="Titolo7">
-    <w:name w:val="heading 7"/>
-    <w:basedOn w:val="Normale"/>
-    <w:next w:val="Normale"/>
-    <w:qFormat/>
-    <w:pPr>
-      <w:numPr>
-        <w:ilvl w:val="6"/>
-        <w:numId w:val="1"/>
-      </w:numPr>
-      <w:spacing w:before="240" w:after="60"/>
-      <w:outlineLvl w:val="6"/>
-    </w:pPr>
-    <w:rPr>
-      <w:sz w:val="20"/>
-    </w:rPr>
-  </w:style>
-  <w:style w:type="paragraph" w:styleId="Titolo8">
-    <w:name w:val="heading 8"/>
-    <w:basedOn w:val="Normale"/>
-    <w:next w:val="Normale"/>
-    <w:qFormat/>
-    <w:pPr>
-      <w:numPr>
-        <w:ilvl w:val="7"/>
-        <w:numId w:val="1"/>
-      </w:numPr>
-      <w:spacing w:before="240" w:after="60"/>
-      <w:outlineLvl w:val="7"/>
-    </w:pPr>
-    <w:rPr>
-      <w:i/>
-      <w:sz w:val="20"/>
-    </w:rPr>
-  </w:style>
-  <w:style w:type="paragraph" w:styleId="Titolo9">
-    <w:name w:val="heading 9"/>
-    <w:basedOn w:val="Normale"/>
-    <w:next w:val="Normale"/>
-    <w:qFormat/>
-    <w:pPr>
-      <w:numPr>
-        <w:ilvl w:val="8"/>
-        <w:numId w:val="1"/>
-      </w:numPr>
-      <w:spacing w:before="240" w:after="60"/>
-      <w:outlineLvl w:val="8"/>
-    </w:pPr>
-    <w:rPr>
-      <w:b/>
-      <w:i/>
-      <w:sz w:val="18"/>
-    </w:rPr>
-  </w:style>
-  <w:style w:type="character" w:default="1" w:styleId="Carpredefinitoparagrafo">
-    <w:name w:val="Default Paragraph Font"/>
-    <w:uiPriority w:val="1"/>
-    <w:semiHidden/>
-    <w:unhideWhenUsed/>
-  </w:style>
-  <w:style w:type="table" w:default="1" w:styleId="Tabellanormale">
-    <w:name w:val="Normal Table"/>
-    <w:uiPriority w:val="99"/>
-    <w:semiHidden/>
-    <w:unhideWhenUsed/>
-    <w:tblPr>
-      <w:tblInd w:w="0" w:type="dxa"/>
-      <w:tblCellMar>
-        <w:top w:w="0" w:type="dxa"/>
-        <w:left w:w="108" w:type="dxa"/>
-        <w:bottom w:w="0" w:type="dxa"/>
-        <w:right w:w="108" w:type="dxa"/>
-      </w:tblCellMar>
-    </w:tblPr>
-  </w:style>
-  <w:style w:type="numbering" w:default="1" w:styleId="Nessunelenco">
-    <w:name w:val="No List"/>
-    <w:uiPriority w:val="99"/>
-    <w:semiHidden/>
-    <w:unhideWhenUsed/>
-  </w:style>
-  <w:style w:type="paragraph" w:customStyle="1" w:styleId="OmniPage3">
-    <w:name w:val="OmniPage #3"/>
-    <w:basedOn w:val="Normale"/>
-    <w:rPr>
-      <w:snapToGrid w:val="0"/>
-      <w:lang w:val="de-DE" w:eastAsia="de-DE"/>
-    </w:rPr>
-  </w:style>
-  <w:style w:type="paragraph" w:customStyle="1" w:styleId="OmniPage4">
-    <w:name w:val="OmniPage #4"/>
-    <w:basedOn w:val="Normale"/>
-    <w:rPr>
-      <w:snapToGrid w:val="0"/>
-      <w:lang w:val="de-DE" w:eastAsia="de-DE"/>
-    </w:rPr>
-  </w:style>
-  <w:style w:type="paragraph" w:customStyle="1" w:styleId="OmniPage5">
-    <w:name w:val="OmniPage #5"/>
-    <w:basedOn w:val="Normale"/>
-    <w:rPr>
-      <w:snapToGrid w:val="0"/>
-      <w:lang w:val="de-DE" w:eastAsia="de-DE"/>
-    </w:rPr>
-  </w:style>
-  <w:style w:type="paragraph" w:customStyle="1" w:styleId="OmniPage1">
-    <w:name w:val="OmniPage #1"/>
-    <w:basedOn w:val="Normale"/>
-    <w:rPr>
-      <w:snapToGrid w:val="0"/>
-      <w:lang w:val="de-DE" w:eastAsia="de-DE"/>
-    </w:rPr>
-  </w:style>
-  <w:style w:type="paragraph" w:customStyle="1" w:styleId="OmniPage2">
-    <w:name w:val="OmniPage #2"/>
-    <w:basedOn w:val="Normale"/>
-    <w:rPr>
-      <w:snapToGrid w:val="0"/>
-      <w:lang w:val="de-DE" w:eastAsia="de-DE"/>
-    </w:rPr>
-  </w:style>
-  <w:style w:type="paragraph" w:customStyle="1" w:styleId="OmniPage6">
-    <w:name w:val="OmniPage #6"/>
-    <w:basedOn w:val="Normale"/>
-    <w:rPr>
-      <w:rFonts w:ascii="Arial Narrow" w:hAnsi="Arial Narrow"/>
-      <w:snapToGrid w:val="0"/>
-      <w:lang w:val="de-DE" w:eastAsia="de-DE"/>
-    </w:rPr>
-  </w:style>
-  <w:style w:type="paragraph" w:styleId="Sommario1">
-    <w:name w:val="toc 1"/>
-    <w:basedOn w:val="Normale"/>
-    <w:next w:val="Normale"/>
-    <w:autoRedefine/>
-    <w:uiPriority w:val="39"/>
-    <w:pPr>
-      <w:tabs>
-        <w:tab w:val="left" w:pos="400"/>
-        <w:tab w:val="right" w:leader="dot" w:pos="9062"/>
-      </w:tabs>
-      <w:spacing w:before="240"/>
-    </w:pPr>
-    <w:rPr>
-      <w:noProof/>
-    </w:rPr>
-  </w:style>
-  <w:style w:type="paragraph" w:styleId="Sommario2">
-    <w:name w:val="toc 2"/>
-    <w:basedOn w:val="Normale"/>
-    <w:next w:val="Normale"/>
-    <w:autoRedefine/>
-    <w:uiPriority w:val="39"/>
-    <w:pPr>
-      <w:ind w:left="200"/>
-    </w:pPr>
-  </w:style>
-  <w:style w:type="paragraph" w:styleId="Sommario3">
-    <w:name w:val="toc 3"/>
-    <w:basedOn w:val="Normale"/>
-    <w:next w:val="Normale"/>
-    <w:autoRedefine/>
-    <w:semiHidden/>
-    <w:pPr>
-      <w:ind w:left="400"/>
-    </w:pPr>
-  </w:style>
-  <w:style w:type="paragraph" w:styleId="Sommario4">
-    <w:name w:val="toc 4"/>
-    <w:basedOn w:val="Normale"/>
-    <w:next w:val="Normale"/>
-    <w:autoRedefine/>
-    <w:semiHidden/>
-    <w:pPr>
-      <w:ind w:left="600"/>
-    </w:pPr>
-  </w:style>
-  <w:style w:type="paragraph" w:styleId="Sommario5">
-    <w:name w:val="toc 5"/>
-    <w:basedOn w:val="Normale"/>
-    <w:next w:val="Normale"/>
-    <w:autoRedefine/>
-    <w:semiHidden/>
-    <w:pPr>
-      <w:ind w:left="800"/>
-    </w:pPr>
-  </w:style>
-  <w:style w:type="paragraph" w:styleId="Sommario6">
-    <w:name w:val="toc 6"/>
-    <w:basedOn w:val="Normale"/>
-    <w:next w:val="Normale"/>
-    <w:autoRedefine/>
-    <w:semiHidden/>
-    <w:pPr>
-      <w:ind w:left="1000"/>
-    </w:pPr>
-  </w:style>
-  <w:style w:type="paragraph" w:styleId="Sommario7">
-    <w:name w:val="toc 7"/>
-    <w:basedOn w:val="Normale"/>
-    <w:next w:val="Normale"/>
-    <w:autoRedefine/>
-    <w:semiHidden/>
-    <w:pPr>
-      <w:ind w:left="1200"/>
-    </w:pPr>
-  </w:style>
-  <w:style w:type="paragraph" w:styleId="Sommario8">
-    <w:name w:val="toc 8"/>
-    <w:basedOn w:val="Normale"/>
-    <w:next w:val="Normale"/>
-    <w:autoRedefine/>
-    <w:semiHidden/>
-    <w:pPr>
-      <w:ind w:left="1400"/>
-    </w:pPr>
-  </w:style>
-  <w:style w:type="paragraph" w:styleId="Sommario9">
-    <w:name w:val="toc 9"/>
-    <w:basedOn w:val="Normale"/>
-    <w:next w:val="Normale"/>
-    <w:autoRedefine/>
-    <w:semiHidden/>
-    <w:pPr>
-      <w:ind w:left="1600"/>
-    </w:pPr>
-  </w:style>
-  <w:style w:type="paragraph" w:styleId="Intestazione">
-    <w:name w:val="header"/>
-    <w:basedOn w:val="Normale"/>
-    <w:pPr>
-      <w:tabs>
-        <w:tab w:val="center" w:pos="4536"/>
-        <w:tab w:val="right" w:pos="9072"/>
-      </w:tabs>
-    </w:pPr>
-  </w:style>
-  <w:style w:type="paragraph" w:styleId="Pidipagina">
-    <w:name w:val="footer"/>
-    <w:basedOn w:val="Normale"/>
-    <w:pPr>
-      <w:tabs>
-        <w:tab w:val="center" w:pos="4536"/>
-        <w:tab w:val="right" w:pos="9072"/>
-      </w:tabs>
-    </w:pPr>
-  </w:style>
-  <w:style w:type="character" w:styleId="Numeropagina">
-    <w:name w:val="page number"/>
-    <w:basedOn w:val="Carpredefinitoparagrafo"/>
-  </w:style>
-  <w:style w:type="paragraph" w:customStyle="1" w:styleId="OmniPage7">
-    <w:name w:val="OmniPage #7"/>
-    <w:basedOn w:val="Normale"/>
-    <w:rPr>
-      <w:rFonts w:ascii="Times New Roman" w:hAnsi="Times New Roman"/>
-      <w:snapToGrid w:val="0"/>
-      <w:lang w:val="de-DE" w:eastAsia="de-DE"/>
-    </w:rPr>
-  </w:style>
-  <w:style w:type="paragraph" w:styleId="Corpotesto">
-    <w:name w:val="Body Text"/>
-    <w:basedOn w:val="Normale"/>
-    <w:rPr>
-      <w:b/>
-    </w:rPr>
-  </w:style>
-  <w:style w:type="paragraph" w:styleId="Corpodeltesto2">
-    <w:name w:val="Body Text 2"/>
-    <w:basedOn w:val="Normale"/>
-    <w:pPr>
-      <w:jc w:val="center"/>
-    </w:pPr>
-  </w:style>
-  <w:style w:type="paragraph" w:styleId="Corpodeltesto3">
-    <w:name w:val="Body Text 3"/>
-    <w:basedOn w:val="Normale"/>
-    <w:rPr>
-      <w:u w:val="single"/>
-    </w:rPr>
-  </w:style>
-  <w:style w:type="paragraph" w:styleId="NormaleWeb">
-    <w:name w:val="Normal (Web)"/>
-    <w:basedOn w:val="Normale"/>
-    <w:pPr>
-      <w:spacing w:before="100" w:beforeAutospacing="1" w:after="100" w:afterAutospacing="1"/>
-    </w:pPr>
-    <w:rPr>
-      <w:rFonts w:ascii="Times New Roman" w:hAnsi="Times New Roman"/>
-      <w:szCs w:val="24"/>
-    </w:rPr>
-  </w:style>
-  <w:style w:type="paragraph" w:styleId="Rientrocorpodeltesto">
-    <w:name w:val="Body Text Indent"/>
-    <w:basedOn w:val="Normale"/>
-    <w:pPr>
-      <w:ind w:left="72"/>
-    </w:pPr>
-  </w:style>
-  <w:style w:type="paragraph" w:customStyle="1" w:styleId="H2">
-    <w:name w:val="H2"/>
-    <w:basedOn w:val="Normale"/>
-    <w:next w:val="Normale"/>
-    <w:pPr>
-      <w:keepNext/>
-      <w:spacing w:before="100" w:after="100"/>
-      <w:outlineLvl w:val="2"/>
-    </w:pPr>
-    <w:rPr>
-      <w:rFonts w:ascii="Times New Roman" w:hAnsi="Times New Roman"/>
-      <w:b/>
-      <w:snapToGrid w:val="0"/>
-      <w:sz w:val="36"/>
-      <w:lang w:val="fr-CH"/>
-    </w:rPr>
-  </w:style>
-  <w:style w:type="character" w:customStyle="1" w:styleId="Fort">
-    <w:name w:val="Fort"/>
-    <w:rPr>
-      <w:b/>
-    </w:rPr>
-  </w:style>
-  <w:style w:type="character" w:styleId="Collegamentoipertestuale">
-    <w:name w:val="Hyperlink"/>
-    <w:basedOn w:val="Carpredefinitoparagrafo"/>
-    <w:uiPriority w:val="99"/>
-    <w:rPr>
-      <w:color w:val="0000FF"/>
-      <w:u w:val="single"/>
-    </w:rPr>
-  </w:style>
-  <w:style w:type="character" w:styleId="Collegamentovisitato">
-    <w:name w:val="FollowedHyperlink"/>
-    <w:basedOn w:val="Carpredefinitoparagrafo"/>
-    <w:rPr>
-      <w:color w:val="800080"/>
-      <w:u w:val="single"/>
-    </w:rPr>
-  </w:style>
-  <w:style w:type="character" w:styleId="Enfasicorsivo">
-    <w:name w:val="Emphasis"/>
-    <w:basedOn w:val="Carpredefinitoparagrafo"/>
-    <w:qFormat/>
-    <w:rPr>
-      <w:i/>
-      <w:iCs/>
-    </w:rPr>
-  </w:style>
-  <w:style w:type="table" w:styleId="Grigliatabella">
-    <w:name w:val="Table Grid"/>
-    <w:basedOn w:val="Tabellanormale"/>
-    <w:rsid w:val="007C53D3"/>
-    <w:tblPr>
-      <w:tblBorders>
-        <w:top w:val="single" w:sz="4" w:space="0" w:color="auto"/>
-        <w:left w:val="single" w:sz="4" w:space="0" w:color="auto"/>
-        <w:bottom w:val="single" w:sz="4" w:space="0" w:color="auto"/>
-        <w:right w:val="single" w:sz="4" w:space="0" w:color="auto"/>
-        <w:insideH w:val="single" w:sz="4" w:space="0" w:color="auto"/>
-        <w:insideV w:val="single" w:sz="4" w:space="0" w:color="auto"/>
-      </w:tblBorders>
-    </w:tblPr>
-  </w:style>
-  <w:style w:type="paragraph" w:customStyle="1" w:styleId="Retraitnormal1">
-    <w:name w:val="Retrait normal1"/>
-    <w:basedOn w:val="Normale"/>
-    <w:rsid w:val="00591119"/>
-    <w:pPr>
-      <w:numPr>
-        <w:numId w:val="2"/>
-      </w:numPr>
-    </w:pPr>
-    <w:rPr>
-      <w:rFonts w:ascii="Times New Roman" w:hAnsi="Times New Roman"/>
-      <w:sz w:val="18"/>
-      <w:szCs w:val="18"/>
-      <w:lang w:eastAsia="fr-CH"/>
-    </w:rPr>
-  </w:style>
-  <w:style w:type="paragraph" w:styleId="Testofumetto">
-    <w:name w:val="Balloon Text"/>
-    <w:basedOn w:val="Normale"/>
-    <w:link w:val="TestofumettoCarattere"/>
-    <w:rsid w:val="00265744"/>
-    <w:rPr>
-      <w:rFonts w:ascii="Tahoma" w:hAnsi="Tahoma" w:cs="Tahoma"/>
-      <w:sz w:val="16"/>
-      <w:szCs w:val="16"/>
-    </w:rPr>
-  </w:style>
-  <w:style w:type="character" w:customStyle="1" w:styleId="TestofumettoCarattere">
-    <w:name w:val="Testo fumetto Carattere"/>
-    <w:basedOn w:val="Carpredefinitoparagrafo"/>
-    <w:link w:val="Testofumetto"/>
-    <w:rsid w:val="00265744"/>
-    <w:rPr>
-      <w:rFonts w:ascii="Tahoma" w:hAnsi="Tahoma" w:cs="Tahoma"/>
-      <w:sz w:val="16"/>
-      <w:szCs w:val="16"/>
-      <w:lang w:val="fr-FR" w:eastAsia="fr-FR"/>
-    </w:rPr>
-  </w:style>
-  <w:style w:type="character" w:customStyle="1" w:styleId="Titolo2Carattere">
-    <w:name w:val="Titolo 2 Carattere"/>
-    <w:basedOn w:val="Carpredefinitoparagrafo"/>
-    <w:link w:val="Titolo2"/>
-    <w:rsid w:val="00C53B5D"/>
-    <w:rPr>
-      <w:rFonts w:ascii="Arial" w:hAnsi="Arial"/>
-      <w:b/>
-      <w:i/>
-      <w:sz w:val="24"/>
-      <w:u w:val="single"/>
-      <w:lang w:val="fr-FR" w:eastAsia="fr-FR"/>
-    </w:rPr>
-  </w:style>
-</w:styles>
-</file>
-
-<file path=word/stylesWithEffects.xml><?xml version="1.0" encoding="utf-8"?>
-<w:styles xmlns:wpc="http://schemas.microsoft.com/office/word/2010/wordprocessingCanvas" xmlns:mc="http://schemas.openxmlformats.org/markup-compatibility/2006" xmlns:o="urn:schemas-microsoft-com:office:office" xmlns:r="http://schemas.openxmlformats.org/officeDocument/2006/relationships" xmlns:m="http://schemas.openxmlformats.org/officeDocument/2006/math" xmlns:v="urn:schemas-microsoft-com:vml" xmlns:wp14="http://schemas.microsoft.com/office/word/2010/wordprocessingDrawing" xmlns:wp="http://schemas.openxmlformats.org/drawingml/2006/wordprocessingDrawing" xmlns:w10="urn:schemas-microsoft-com:office:word" xmlns:w="http://schemas.openxmlformats.org/wordprocessingml/2006/main" xmlns:w14="http://schemas.microsoft.com/office/word/2010/wordml" xmlns:wpg="http://schemas.microsoft.com/office/word/2010/wordprocessingGroup" xmlns:wpi="http://schemas.microsoft.com/office/word/2010/wordprocessingInk" xmlns:wne="http://schemas.microsoft.com/office/word/2006/wordml" xmlns:wps="http://schemas.microsoft.com/office/word/2010/wordprocessingShape" mc:Ignorable="w14 wp14">
-  <w:docDefaults>
-    <w:rPrDefault>
-      <w:rPr>
-        <w:rFonts w:ascii="Times New Roman" w:eastAsia="Times New Roman" w:hAnsi="Times New Roman" w:cs="Times New Roman"/>
-        <w:lang w:val="fr-CH" w:eastAsia="fr-CH" w:bidi="ar-SA"/>
-      </w:rPr>
-    </w:rPrDefault>
-    <w:pPrDefault/>
-  </w:docDefaults>
-  <w:latentStyles w:defLockedState="0" w:defUIPriority="0" w:defSemiHidden="0" w:defUnhideWhenUsed="0" w:defQFormat="0" w:count="267">
-    <w:lsdException w:name="Normal" w:qFormat="1"/>
-    <w:lsdException w:name="heading 1" w:qFormat="1"/>
-    <w:lsdException w:name="heading 2" w:qFormat="1"/>
-    <w:lsdException w:name="heading 3" w:qFormat="1"/>
-    <w:lsdException w:name="heading 4" w:qFormat="1"/>
-    <w:lsdException w:name="heading 5" w:qFormat="1"/>
-    <w:lsdException w:name="heading 6" w:qFormat="1"/>
-    <w:lsdException w:name="heading 7" w:qFormat="1"/>
-    <w:lsdException w:name="heading 8" w:qFormat="1"/>
-    <w:lsdException w:name="heading 9" w:qFormat="1"/>
-    <w:lsdException w:name="toc 1" w:uiPriority="39"/>
-    <w:lsdException w:name="toc 2" w:uiPriority="39"/>
-    <w:lsdException w:name="caption" w:semiHidden="1" w:unhideWhenUsed="1" w:qFormat="1"/>
-    <w:lsdException w:name="Title" w:qFormat="1"/>
-    <w:lsdException w:name="Subtitle" w:qFormat="1"/>
-    <w:lsdException w:name="Hyperlink" w:uiPriority="99"/>
-    <w:lsdException w:name="Strong" w:qFormat="1"/>
-    <w:lsdException w:name="Emphasis" w:qFormat="1"/>
-    <w:lsdException w:name="HTML Variable" w:semiHidden="1" w:unhideWhenUsed="1"/>
-    <w:lsdException w:name="Normal Table" w:semiHidden="1" w:unhideWhenUsed="1"/>
-    <w:lsdException w:name="Outline List 3" w:semiHidden="1" w:unhideWhenUsed="1"/>
-    <w:lsdException w:name="Table Simple 1" w:semiHidden="1" w:unhideWhenUsed="1"/>
-    <w:lsdException w:name="Table Simple 2" w:semiHidden="1" w:unhideWhenUsed="1"/>
-    <w:lsdException w:name="Table Simple 3" w:semiHidden="1" w:unhideWhenUsed="1"/>
-    <w:lsdException w:name="Table Classic 1" w:semiHidden="1" w:unhideWhenUsed="1"/>
-    <w:lsdException w:name="Table Classic 2" w:semiHidden="1" w:unhideWhenUsed="1"/>
-    <w:lsdException w:name="Table Classic 3" w:semiHidden="1" w:unhideWhenUsed="1"/>
-    <w:lsdException w:name="Table Classic 4" w:semiHidden="1" w:unhideWhenUsed="1"/>
-    <w:lsdException w:name="Table Colorful 1" w:semiHidden="1" w:unhideWhenUsed="1"/>
-    <w:lsdException w:name="Table Colorful 2" w:semiHidden="1" w:unhideWhenUsed="1"/>
-    <w:lsdException w:name="Table Colorful 3" w:semiHidden="1" w:unhideWhenUsed="1"/>
-    <w:lsdException w:name="Table Columns 1" w:semiHidden="1" w:unhideWhenUsed="1"/>
-    <w:lsdException w:name="Table Columns 2" w:semiHidden="1" w:unhideWhenUsed="1"/>
-    <w:lsdException w:name="Table Columns 3" w:semiHidden="1" w:unhideWhenUsed="1"/>
-    <w:lsdException w:name="Table Columns 4" w:semiHidden="1" w:unhideWhenUsed="1"/>
-    <w:lsdException w:name="Table Columns 5" w:semiHidden="1" w:unhideWhenUsed="1"/>
-    <w:lsdException w:name="Table Grid 1" w:semiHidden="1" w:unhideWhenUsed="1"/>
-    <w:lsdException w:name="Table Grid 2" w:semiHidden="1" w:unhideWhenUsed="1"/>
-    <w:lsdException w:name="Table Grid 3" w:semiHidden="1" w:unhideWhenUsed="1"/>
-    <w:lsdException w:name="Table Grid 4" w:semiHidden="1" w:unhideWhenUsed="1"/>
-    <w:lsdException w:name="Table Grid 5" w:semiHidden="1" w:unhideWhenUsed="1"/>
-    <w:lsdException w:name="Table Grid 6" w:semiHidden="1" w:unhideWhenUsed="1"/>
-    <w:lsdException w:name="Table Grid 7" w:semiHidden="1" w:unhideWhenUsed="1"/>
-    <w:lsdException w:name="Table Grid 8" w:semiHidden="1" w:unhideWhenUsed="1"/>
-    <w:lsdException w:name="Table List 1" w:semiHidden="1" w:unhideWhenUsed="1"/>
-    <w:lsdException w:name="Table List 2" w:semiHidden="1" w:unhideWhenUsed="1"/>
-    <w:lsdException w:name="Table List 3" w:semiHidden="1" w:unhideWhenUsed="1"/>
-    <w:lsdException w:name="Table List 4" w:semiHidden="1" w:unhideWhenUsed="1"/>
-    <w:lsdException w:name="Table List 5" w:semiHidden="1" w:unhideWhenUsed="1"/>
-    <w:lsdException w:name="Table List 6" w:semiHidden="1" w:unhideWhenUsed="1"/>
-    <w:lsdException w:name="Table List 7" w:semiHidden="1" w:unhideWhenUsed="1"/>
-    <w:lsdException w:name="Table List 8" w:semiHidden="1" w:unhideWhenUsed="1"/>
-    <w:lsdException w:name="Table 3D effects 1" w:semiHidden="1" w:unhideWhenUsed="1"/>
-    <w:lsdException w:name="Table 3D effects 2" w:semiHidden="1" w:unhideWhenUsed="1"/>
-    <w:lsdException w:name="Table 3D effects 3" w:semiHidden="1" w:unhideWhenUsed="1"/>
-    <w:lsdException w:name="Table Contemporary" w:semiHidden="1" w:unhideWhenUsed="1"/>
-    <w:lsdException w:name="Table Elegant" w:semiHidden="1" w:unhideWhenUsed="1"/>
-    <w:lsdException w:name="Table Professional" w:semiHidden="1" w:unhideWhenUsed="1"/>
-    <w:lsdException w:name="Table Subtle 1" w:semiHidden="1" w:unhideWhenUsed="1"/>
-    <w:lsdException w:name="Table Subtle 2" w:semiHidden="1" w:unhideWhenUsed="1"/>
-    <w:lsdException w:name="Table Web 1" w:semiHidden="1" w:unhideWhenUsed="1"/>
-    <w:lsdException w:name="Table Web 2" w:semiHidden="1" w:unhideWhenUsed="1"/>
-    <w:lsdException w:name="Table Web 3" w:semiHidden="1" w:unhideWhenUsed="1"/>
-    <w:lsdException w:name="Balloon Text" w:semiHidden="1" w:unhideWhenUsed="1"/>
-    <w:lsdException w:name="Table Theme" w:semiHidden="1" w:unhideWhenUsed="1"/>
-    <w:lsdException w:name="Placeholder Text" w:semiHidden="1" w:uiPriority="99"/>
-    <w:lsdException w:name="No Spacing" w:uiPriority="1" w:qFormat="1"/>
-    <w:lsdException w:name="Light Shading" w:uiPriority="60"/>
-    <w:lsdException w:name="Light List" w:uiPriority="61"/>
-    <w:lsdException w:name="Light Grid" w:uiPriority="62"/>
-    <w:lsdException w:name="Medium Shading 1" w:uiPriority="63"/>
-    <w:lsdException w:name="Medium Shading 2" w:uiPriority="64"/>
-    <w:lsdException w:name="Medium List 1" w:uiPriority="65"/>
-    <w:lsdException w:name="Medium List 2" w:uiPriority="66"/>
-    <w:lsdException w:name="Medium Grid 1" w:uiPriority="67"/>
-    <w:lsdException w:name="Medium Grid 2" w:uiPriority="68"/>
-    <w:lsdException w:name="Medium Grid 3" w:uiPriority="69"/>
-    <w:lsdException w:name="Dark List" w:uiPriority="70"/>
-    <w:lsdException w:name="Colorful Shading" w:uiPriority="71"/>
-    <w:lsdException w:name="Colorful List" w:uiPriority="72"/>
-    <w:lsdException w:name="Colorful Grid" w:uiPriority="73"/>
-    <w:lsdException w:name="Light Shading Accent 1" w:uiPriority="60"/>
-    <w:lsdException w:name="Light List Accent 1" w:uiPriority="61"/>
-    <w:lsdException w:name="Light Grid Accent 1" w:uiPriority="62"/>
-    <w:lsdException w:name="Medium Shading 1 Accent 1" w:uiPriority="63"/>
-    <w:lsdException w:name="Medium Shading 2 Accent 1" w:uiPriority="64"/>
-    <w:lsdException w:name="Medium List 1 Accent 1" w:uiPriority="65"/>
-    <w:lsdException w:name="Revision" w:semiHidden="1" w:uiPriority="99"/>
-    <w:lsdException w:name="List Paragraph" w:uiPriority="34" w:qFormat="1"/>
-    <w:lsdException w:name="Quote" w:uiPriority="29" w:qFormat="1"/>
-    <w:lsdException w:name="Intense Quote" w:uiPriority="30" w:qFormat="1"/>
-    <w:lsdException w:name="Medium List 2 Accent 1" w:uiPriority="66"/>
-    <w:lsdException w:name="Medium Grid 1 Accent 1" w:uiPriority="67"/>
-    <w:lsdException w:name="Medium Grid 2 Accent 1" w:uiPriority="68"/>
-    <w:lsdException w:name="Medium Grid 3 Accent 1" w:uiPriority="69"/>
-    <w:lsdException w:name="Dark List Accent 1" w:uiPriority="70"/>
-    <w:lsdException w:name="Colorful Shading Accent 1" w:uiPriority="71"/>
-    <w:lsdException w:name="Colorful List Accent 1" w:uiPriority="72"/>
-    <w:lsdException w:name="Colorful Grid Accent 1" w:uiPriority="73"/>
-    <w:lsdException w:name="Light Shading Accent 2" w:uiPriority="60"/>
-    <w:lsdException w:name="Light List Accent 2" w:uiPriority="61"/>
-    <w:lsdException w:name="Light Grid Accent 2" w:uiPriority="62"/>
-    <w:lsdException w:name="Medium Shading 1 Accent 2" w:uiPriority="63"/>
-    <w:lsdException w:name="Medium Shading 2 Accent 2" w:uiPriority="64"/>
-    <w:lsdException w:name="Medium List 1 Accent 2" w:uiPriority="65"/>
-    <w:lsdException w:name="Medium List 2 Accent 2" w:uiPriority="66"/>
-    <w:lsdException w:name="Medium Grid 1 Accent 2" w:uiPriority="67"/>
-    <w:lsdException w:name="Medium Grid 2 Accent 2" w:uiPriority="68"/>
-    <w:lsdException w:name="Medium Grid 3 Accent 2" w:uiPriority="69"/>
-    <w:lsdException w:name="Dark List Accent 2" w:uiPriority="70"/>
-    <w:lsdException w:name="Colorful Shading Accent 2" w:uiPriority="71"/>
-    <w:lsdException w:name="Colorful List Accent 2" w:uiPriority="72"/>
-    <w:lsdException w:name="Colorful Grid Accent 2" w:uiPriority="73"/>
-    <w:lsdException w:name="Light Shading Accent 3" w:uiPriority="60"/>
-    <w:lsdException w:name="Light List Accent 3" w:uiPriority="61"/>
-    <w:lsdException w:name="Light Grid Accent 3" w:uiPriority="62"/>
-    <w:lsdException w:name="Medium Shading 1 Accent 3" w:uiPriority="63"/>
-    <w:lsdException w:name="Medium Shading 2 Accent 3" w:uiPriority="64"/>
-    <w:lsdException w:name="Medium List 1 Accent 3" w:uiPriority="65"/>
-    <w:lsdException w:name="Medium List 2 Accent 3" w:uiPriority="66"/>
-    <w:lsdException w:name="Medium Grid 1 Accent 3" w:uiPriority="67"/>
-    <w:lsdException w:name="Medium Grid 2 Accent 3" w:uiPriority="68"/>
-    <w:lsdException w:name="Medium Grid 3 Accent 3" w:uiPriority="69"/>
-    <w:lsdException w:name="Dark List Accent 3" w:uiPriority="70"/>
-    <w:lsdException w:name="Colorful Shading Accent 3" w:uiPriority="71"/>
-    <w:lsdException w:name="Colorful List Accent 3" w:uiPriority="72"/>
-    <w:lsdException w:name="Colorful Grid Accent 3" w:uiPriority="73"/>
-    <w:lsdException w:name="Light Shading Accent 4" w:uiPriority="60"/>
-    <w:lsdException w:name="Light List Accent 4" w:uiPriority="61"/>
-    <w:lsdException w:name="Light Grid Accent 4" w:uiPriority="62"/>
-    <w:lsdException w:name="Medium Shading 1 Accent 4" w:uiPriority="63"/>
-    <w:lsdException w:name="Medium Shading 2 Accent 4" w:uiPriority="64"/>
-    <w:lsdException w:name="Medium List 1 Accent 4" w:uiPriority="65"/>
-    <w:lsdException w:name="Medium List 2 Accent 4" w:uiPriority="66"/>
-    <w:lsdException w:name="Medium Grid 1 Accent 4" w:uiPriority="67"/>
-    <w:lsdException w:name="Medium Grid 2 Accent 4" w:uiPriority="68"/>
-    <w:lsdException w:name="Medium Grid 3 Accent 4" w:uiPriority="69"/>
-    <w:lsdException w:name="Dark List Accent 4" w:uiPriority="70"/>
-    <w:lsdException w:name="Colorful Shading Accent 4" w:uiPriority="71"/>
-    <w:lsdException w:name="Colorful List Accent 4" w:uiPriority="72"/>
-    <w:lsdException w:name="Colorful Grid Accent 4" w:uiPriority="73"/>
-    <w:lsdException w:name="Light Shading Accent 5" w:uiPriority="60"/>
-    <w:lsdException w:name="Light List Accent 5" w:uiPriority="61"/>
-    <w:lsdException w:name="Light Grid Accent 5" w:uiPriority="62"/>
-    <w:lsdException w:name="Medium Shading 1 Accent 5" w:uiPriority="63"/>
-    <w:lsdException w:name="Medium Shading 2 Accent 5" w:uiPriority="64"/>
-    <w:lsdException w:name="Medium List 1 Accent 5" w:uiPriority="65"/>
-    <w:lsdException w:name="Medium List 2 Accent 5" w:uiPriority="66"/>
-    <w:lsdException w:name="Medium Grid 1 Accent 5" w:uiPriority="67"/>
-    <w:lsdException w:name="Medium Grid 2 Accent 5" w:uiPriority="68"/>
-    <w:lsdException w:name="Medium Grid 3 Accent 5" w:uiPriority="69"/>
-    <w:lsdException w:name="Dark List Accent 5" w:uiPriority="70"/>
-    <w:lsdException w:name="Colorful Shading Accent 5" w:uiPriority="71"/>
-    <w:lsdException w:name="Colorful List Accent 5" w:uiPriority="72"/>
-    <w:lsdException w:name="Colorful Grid Accent 5" w:uiPriority="73"/>
-    <w:lsdException w:name="Light Shading Accent 6" w:uiPriority="60"/>
-    <w:lsdException w:name="Light List Accent 6" w:uiPriority="61"/>
-    <w:lsdException w:name="Light Grid Accent 6" w:uiPriority="62"/>
-    <w:lsdException w:name="Medium Shading 1 Accent 6" w:uiPriority="63"/>
-    <w:lsdException w:name="Medium Shading 2 Accent 6" w:uiPriority="64"/>
-    <w:lsdException w:name="Medium List 1 Accent 6" w:uiPriority="65"/>
-    <w:lsdException w:name="Medium List 2 Accent 6" w:uiPriority="66"/>
-    <w:lsdException w:name="Medium Grid 1 Accent 6" w:uiPriority="67"/>
-    <w:lsdException w:name="Medium Grid 2 Accent 6" w:uiPriority="68"/>
-    <w:lsdException w:name="Medium Grid 3 Accent 6" w:uiPriority="69"/>
-    <w:lsdException w:name="Dark List Accent 6" w:uiPriority="70"/>
-    <w:lsdException w:name="Colorful Shading Accent 6" w:uiPriority="71"/>
-    <w:lsdException w:name="Colorful List Accent 6" w:uiPriority="72"/>
-    <w:lsdException w:name="Colorful Grid Accent 6" w:uiPriority="73"/>
-    <w:lsdException w:name="Subtle Emphasis" w:uiPriority="19" w:qFormat="1"/>
-    <w:lsdException w:name="Intense Emphasis" w:uiPriority="21" w:qFormat="1"/>
-    <w:lsdException w:name="Subtle Reference" w:uiPriority="31" w:qFormat="1"/>
-    <w:lsdException w:name="Intense Reference" w:uiPriority="32" w:qFormat="1"/>
-    <w:lsdException w:name="Book Title" w:uiPriority="33" w:qFormat="1"/>
-    <w:lsdException w:name="Bibliography" w:semiHidden="1" w:uiPriority="37" w:unhideWhenUsed="1"/>
-    <w:lsdException w:name="TOC Heading" w:semiHidden="1" w:uiPriority="39" w:unhideWhenUsed="1" w:qFormat="1"/>
+    <w:lsdException w:name="Plain Table 1" w:uiPriority="41"/>
+    <w:lsdException w:name="Plain Table 2" w:uiPriority="42"/>
+    <w:lsdException w:name="Plain Table 3" w:uiPriority="43"/>
+    <w:lsdException w:name="Plain Table 4" w:uiPriority="44"/>
+    <w:lsdException w:name="Plain Table 5" w:uiPriority="45"/>
+    <w:lsdException w:name="Grid Table Light" w:uiPriority="40"/>
+    <w:lsdException w:name="Grid Table 1 Light" w:uiPriority="46"/>
+    <w:lsdException w:name="Grid Table 2" w:uiPriority="47"/>
+    <w:lsdException w:name="Grid Table 3" w:uiPriority="48"/>
+    <w:lsdException w:name="Grid Table 4" w:uiPriority="49"/>
+    <w:lsdException w:name="Grid Table 5 Dark" w:uiPriority="50"/>
+    <w:lsdException w:name="Grid Table 6 Colorful" w:uiPriority="51"/>
+    <w:lsdException w:name="Grid Table 7 Colorful" w:uiPriority="52"/>
+    <w:lsdException w:name="Grid Table 1 Light Accent 1" w:uiPriority="46"/>
+    <w:lsdException w:name="Grid Table 2 Accent 1" w:uiPriority="47"/>
+    <w:lsdException w:name="Grid Table 3 Accent 1" w:uiPriority="48"/>
+    <w:lsdException w:name="Grid Table 4 Accent 1" w:uiPriority="49"/>
+    <w:lsdException w:name="Grid Table 5 Dark Accent 1" w:uiPriority="50"/>
+    <w:lsdException w:name="Grid Table 6 Colorful Accent 1" w:uiPriority="51"/>
+    <w:lsdException w:name="Grid Table 7 Colorful Accent 1" w:uiPriority="52"/>
+    <w:lsdException w:name="Grid Table 1 Light Accent 2" w:uiPriority="46"/>
+    <w:lsdException w:name="Grid Table 2 Accent 2" w:uiPriority="47"/>
+    <w:lsdException w:name="Grid Table 3 Accent 2" w:uiPriority="48"/>
+    <w:lsdException w:name="Grid Table 4 Accent 2" w:uiPriority="49"/>
+    <w:lsdException w:name="Grid Table 5 Dark Accent 2" w:uiPriority="50"/>
+    <w:lsdException w:name="Grid Table 6 Colorful Accent 2" w:uiPriority="51"/>
+    <w:lsdException w:name="Grid Table 7 Colorful Accent 2" w:uiPriority="52"/>
+    <w:lsdException w:name="Grid Table 1 Light Accent 3" w:uiPriority="46"/>
+    <w:lsdException w:name="Grid Table 2 Accent 3" w:uiPriority="47"/>
+    <w:lsdException w:name="Grid Table 3 Accent 3" w:uiPriority="48"/>
+    <w:lsdException w:name="Grid Table 4 Accent 3" w:uiPriority="49"/>
+    <w:lsdException w:name="Grid Table 5 Dark Accent 3" w:uiPriority="50"/>
+    <w:lsdException w:name="Grid Table 6 Colorful Accent 3" w:uiPriority="51"/>
+    <w:lsdException w:name="Grid Table 7 Colorful Accent 3" w:uiPriority="52"/>
+    <w:lsdException w:name="Grid Table 1 Light Accent 4" w:uiPriority="46"/>
+    <w:lsdException w:name="Grid Table 2 Accent 4" w:uiPriority="47"/>
+    <w:lsdException w:name="Grid Table 3 Accent 4" w:uiPriority="48"/>
+    <w:lsdException w:name="Grid Table 4 Accent 4" w:uiPriority="49"/>
+    <w:lsdException w:name="Grid Table 5 Dark Accent 4" w:uiPriority="50"/>
+    <w:lsdException w:name="Grid Table 6 Colorful Accent 4" w:uiPriority="51"/>
+    <w:lsdException w:name="Grid Table 7 Colorful Accent 4" w:uiPriority="52"/>
+    <w:lsdException w:name="Grid Table 1 Light Accent 5" w:uiPriority="46"/>
+    <w:lsdException w:name="Grid Table 2 Accent 5" w:uiPriority="47"/>
+    <w:lsdException w:name="Grid Table 3 Accent 5" w:uiPriority="48"/>
+    <w:lsdException w:name="Grid Table 4 Accent 5" w:uiPriority="49"/>
+    <w:lsdException w:name="Grid Table 5 Dark Accent 5" w:uiPriority="50"/>
+    <w:lsdException w:name="Grid Table 6 Colorful Accent 5" w:uiPriority="51"/>
+    <w:lsdException w:name="Grid Table 7 Colorful Accent 5" w:uiPriority="52"/>
+    <w:lsdException w:name="Grid Table 1 Light Accent 6" w:uiPriority="46"/>
+    <w:lsdException w:name="Grid Table 2 Accent 6" w:uiPriority="47"/>
+    <w:lsdException w:name="Grid Table 3 Accent 6" w:uiPriority="48"/>
+    <w:lsdException w:name="Grid Table 4 Accent 6" w:uiPriority="49"/>
+    <w:lsdException w:name="Grid Table 5 Dark Accent 6" w:uiPriority="50"/>
+    <w:lsdException w:name="Grid Table 6 Colorful Accent 6" w:uiPriority="51"/>
+    <w:lsdException w:name="Grid Table 7 Colorful Accent 6" w:uiPriority="52"/>
+    <w:lsdException w:name="List Table 1 Light" w:uiPriority="46"/>
+    <w:lsdException w:name="List Table 2" w:uiPriority="47"/>
+    <w:lsdException w:name="List Table 3" w:uiPriority="48"/>
+    <w:lsdException w:name="List Table 4" w:uiPriority="49"/>
+    <w:lsdException w:name="List Table 5 Dark" w:uiPriority="50"/>
+    <w:lsdException w:name="List Table 6 Colorful" w:uiPriority="51"/>
+    <w:lsdException w:name="List Table 7 Colorful" w:uiPriority="52"/>
+    <w:lsdException w:name="List Table 1 Light Accent 1" w:uiPriority="46"/>
+    <w:lsdException w:name="List Table 2 Accent 1" w:uiPriority="47"/>
+    <w:lsdException w:name="List Table 3 Accent 1" w:uiPriority="48"/>
+    <w:lsdException w:name="List Table 4 Accent 1" w:uiPriority="49"/>
+    <w:lsdException w:name="List Table 5 Dark Accent 1" w:uiPriority="50"/>
+    <w:lsdException w:name="List Table 6 Colorful Accent 1" w:uiPriority="51"/>
+    <w:lsdException w:name="List Table 7 Colorful Accent 1" w:uiPriority="52"/>
+    <w:lsdException w:name="List Table 1 Light Accent 2" w:uiPriority="46"/>
+    <w:lsdException w:name="List Table 2 Accent 2" w:uiPriority="47"/>
+    <w:lsdException w:name="List Table 3 Accent 2" w:uiPriority="48"/>
+    <w:lsdException w:name="List Table 4 Accent 2" w:uiPriority="49"/>
+    <w:lsdException w:name="List Table 5 Dark Accent 2" w:uiPriority="50"/>
+    <w:lsdException w:name="List Table 6 Colorful Accent 2" w:uiPriority="51"/>
+    <w:lsdException w:name="List Table 7 Colorful Accent 2" w:uiPriority="52"/>
+    <w:lsdException w:name="List Table 1 Light Accent 3" w:uiPriority="46"/>
+    <w:lsdException w:name="List Table 2 Accent 3" w:uiPriority="47"/>
+    <w:lsdException w:name="List Table 3 Accent 3" w:uiPriority="48"/>
+    <w:lsdException w:name="List Table 4 Accent 3" w:uiPriority="49"/>
+    <w:lsdException w:name="List Table 5 Dark Accent 3" w:uiPriority="50"/>
+    <w:lsdException w:name="List Table 6 Colorful Accent 3" w:uiPriority="51"/>
+    <w:lsdException w:name="List Table 7 Colorful Accent 3" w:uiPriority="52"/>
+    <w:lsdException w:name="List Table 1 Light Accent 4" w:uiPriority="46"/>
+    <w:lsdException w:name="List Table 2 Accent 4" w:uiPriority="47"/>
+    <w:lsdException w:name="List Table 3 Accent 4" w:uiPriority="48"/>
+    <w:lsdException w:name="List Table 4 Accent 4" w:uiPriority="49"/>
+    <w:lsdException w:name="List Table 5 Dark Accent 4" w:uiPriority="50"/>
+    <w:lsdException w:name="List Table 6 Colorful Accent 4" w:uiPriority="51"/>
+    <w:lsdException w:name="List Table 7 Colorful Accent 4" w:uiPriority="52"/>
+    <w:lsdException w:name="List Table 1 Light Accent 5" w:uiPriority="46"/>
+    <w:lsdException w:name="List Table 2 Accent 5" w:uiPriority="47"/>
+    <w:lsdException w:name="List Table 3 Accent 5" w:uiPriority="48"/>
+    <w:lsdException w:name="List Table 4 Accent 5" w:uiPriority="49"/>
+    <w:lsdException w:name="List Table 5 Dark Accent 5" w:uiPriority="50"/>
+    <w:lsdException w:name="List Table 6 Colorful Accent 5" w:uiPriority="51"/>
+    <w:lsdException w:name="List Table 7 Colorful Accent 5" w:uiPriority="52"/>
+    <w:lsdException w:name="List Table 1 Light Accent 6" w:uiPriority="46"/>
+    <w:lsdException w:name="List Table 2 Accent 6" w:uiPriority="47"/>
+    <w:lsdException w:name="List Table 3 Accent 6" w:uiPriority="48"/>
+    <w:lsdException w:name="List Table 4 Accent 6" w:uiPriority="49"/>
+    <w:lsdException w:name="List Table 5 Dark Accent 6" w:uiPriority="50"/>
+    <w:lsdException w:name="List Table 6 Colorful Accent 6" w:uiPriority="51"/>
+    <w:lsdException w:name="List Table 7 Colorful Accent 6" w:uiPriority="52"/>
+    <w:lsdException w:name="Mention" w:semiHidden="1" w:uiPriority="99" w:unhideWhenUsed="1"/>
+    <w:lsdException w:name="Smart Hyperlink" w:semiHidden="1" w:uiPriority="99" w:unhideWhenUsed="1"/>
+    <w:lsdException w:name="Hashtag" w:semiHidden="1" w:uiPriority="99" w:unhideWhenUsed="1"/>
+    <w:lsdException w:name="Unresolved Mention" w:semiHidden="1" w:uiPriority="99" w:unhideWhenUsed="1"/>
   </w:latentStyles>
   <w:style w:type="paragraph" w:default="1" w:styleId="Normale">
     <w:name w:val="Normal"/>
@@ -5014,7 +4222,7 @@
   <a:extraClrSchemeLst/>
   <a:extLst>
     <a:ext uri="{05A4C25C-085E-4340-85A3-A5531E510DB2}">
-      <thm15:themeFamily xmlns:thm15="http://schemas.microsoft.com/office/thememl/2012/main" xmlns="" name="Office Theme" id="{62F939B6-93AF-4DB8-9C6B-D6C7DFDC589F}" vid="{4A3C46E8-61CC-4603-A589-7422A47A8E4A}"/>
+      <thm15:themeFamily xmlns:thm15="http://schemas.microsoft.com/office/thememl/2012/main" name="Office Theme" id="{62F939B6-93AF-4DB8-9C6B-D6C7DFDC589F}" vid="{4A3C46E8-61CC-4603-A589-7422A47A8E4A}"/>
     </a:ext>
   </a:extLst>
 </a:theme>
